--- a/SB_Bank_Microservice.docx
+++ b/SB_Bank_Microservice.docx
@@ -4696,6 +4696,7 @@
       </w:pPr>
       <w:r>
         <w:rPr>
+          <w:noProof/>
           <w:lang w:val="en-US"/>
         </w:rPr>
         <w:lastRenderedPageBreak/>
@@ -4761,6 +4762,7 @@
       </w:pPr>
       <w:r>
         <w:rPr>
+          <w:noProof/>
           <w:lang w:val="en-US"/>
         </w:rPr>
         <w:drawing>
@@ -4817,6 +4819,7 @@
       </w:pPr>
       <w:r>
         <w:rPr>
+          <w:noProof/>
           <w:lang w:val="en-US"/>
         </w:rPr>
         <w:lastRenderedPageBreak/>
@@ -4856,6 +4859,5593 @@
           </wp:inline>
         </w:drawing>
       </w:r>
+    </w:p>
+    <w:p>
+      <w:pPr>
+        <w:pStyle w:val="NoSpacing"/>
+        <w:rPr>
+          <w:lang w:val="en-US"/>
+        </w:rPr>
+      </w:pPr>
+    </w:p>
+    <w:p>
+      <w:pPr>
+        <w:pStyle w:val="NoSpacing"/>
+        <w:rPr>
+          <w:lang w:val="en-US"/>
+        </w:rPr>
+      </w:pPr>
+    </w:p>
+    <w:p>
+      <w:pPr>
+        <w:pStyle w:val="NoSpacing"/>
+        <w:rPr>
+          <w:lang w:val="en-US"/>
+        </w:rPr>
+      </w:pPr>
+    </w:p>
+    <w:p>
+      <w:pPr>
+        <w:pStyle w:val="NoSpacing"/>
+        <w:rPr>
+          <w:lang w:val="en-US"/>
+        </w:rPr>
+      </w:pPr>
+    </w:p>
+    <w:p>
+      <w:pPr>
+        <w:pStyle w:val="NoSpacing"/>
+        <w:rPr>
+          <w:lang w:val="en-US"/>
+        </w:rPr>
+      </w:pPr>
+    </w:p>
+    <w:p>
+      <w:pPr>
+        <w:pStyle w:val="NoSpacing"/>
+        <w:rPr>
+          <w:lang w:val="en-US"/>
+        </w:rPr>
+      </w:pPr>
+    </w:p>
+    <w:p>
+      <w:pPr>
+        <w:pStyle w:val="NoSpacing"/>
+        <w:rPr>
+          <w:lang w:val="en-US"/>
+        </w:rPr>
+      </w:pPr>
+    </w:p>
+    <w:p>
+      <w:pPr>
+        <w:pStyle w:val="NoSpacing"/>
+        <w:rPr>
+          <w:lang w:val="en-US"/>
+        </w:rPr>
+      </w:pPr>
+    </w:p>
+    <w:p>
+      <w:pPr>
+        <w:pStyle w:val="NoSpacing"/>
+        <w:rPr>
+          <w:lang w:val="en-US"/>
+        </w:rPr>
+      </w:pPr>
+    </w:p>
+    <w:p>
+      <w:pPr>
+        <w:pStyle w:val="NoSpacing"/>
+        <w:rPr>
+          <w:lang w:val="en-US"/>
+        </w:rPr>
+      </w:pPr>
+    </w:p>
+    <w:p>
+      <w:pPr>
+        <w:pStyle w:val="NoSpacing"/>
+        <w:rPr>
+          <w:lang w:val="en-US"/>
+        </w:rPr>
+      </w:pPr>
+    </w:p>
+    <w:p>
+      <w:pPr>
+        <w:pStyle w:val="NoSpacing"/>
+        <w:rPr>
+          <w:lang w:val="en-US"/>
+        </w:rPr>
+      </w:pPr>
+    </w:p>
+    <w:p>
+      <w:pPr>
+        <w:pStyle w:val="NoSpacing"/>
+        <w:rPr>
+          <w:lang w:val="en-US"/>
+        </w:rPr>
+      </w:pPr>
+    </w:p>
+    <w:p>
+      <w:pPr>
+        <w:pStyle w:val="NoSpacing"/>
+        <w:rPr>
+          <w:lang w:val="en-US"/>
+        </w:rPr>
+      </w:pPr>
+    </w:p>
+    <w:p>
+      <w:pPr>
+        <w:pStyle w:val="NoSpacing"/>
+        <w:rPr>
+          <w:lang w:val="en-US"/>
+        </w:rPr>
+      </w:pPr>
+    </w:p>
+    <w:p>
+      <w:pPr>
+        <w:pStyle w:val="NoSpacing"/>
+        <w:rPr>
+          <w:lang w:val="en-US"/>
+        </w:rPr>
+      </w:pPr>
+    </w:p>
+    <w:p>
+      <w:pPr>
+        <w:pStyle w:val="NoSpacing"/>
+        <w:rPr>
+          <w:lang w:val="en-US"/>
+        </w:rPr>
+      </w:pPr>
+    </w:p>
+    <w:p>
+      <w:pPr>
+        <w:pStyle w:val="NoSpacing"/>
+        <w:rPr>
+          <w:lang w:val="en-US"/>
+        </w:rPr>
+      </w:pPr>
+    </w:p>
+    <w:p>
+      <w:pPr>
+        <w:pStyle w:val="NoSpacing"/>
+        <w:rPr>
+          <w:lang w:val="en-US"/>
+        </w:rPr>
+      </w:pPr>
+    </w:p>
+    <w:p>
+      <w:pPr>
+        <w:pStyle w:val="NoSpacing"/>
+        <w:rPr>
+          <w:lang w:val="en-US"/>
+        </w:rPr>
+      </w:pPr>
+    </w:p>
+    <w:p>
+      <w:pPr>
+        <w:pStyle w:val="NoSpacing"/>
+        <w:rPr>
+          <w:lang w:val="en-US"/>
+        </w:rPr>
+      </w:pPr>
+    </w:p>
+    <w:p>
+      <w:pPr>
+        <w:pStyle w:val="NoSpacing"/>
+        <w:rPr>
+          <w:lang w:val="en-US"/>
+        </w:rPr>
+      </w:pPr>
+    </w:p>
+    <w:p>
+      <w:pPr>
+        <w:pStyle w:val="NoSpacing"/>
+        <w:rPr>
+          <w:lang w:val="en-US"/>
+        </w:rPr>
+      </w:pPr>
+    </w:p>
+    <w:p>
+      <w:pPr>
+        <w:pStyle w:val="NoSpacing"/>
+        <w:rPr>
+          <w:lang w:val="en-US"/>
+        </w:rPr>
+      </w:pPr>
+    </w:p>
+    <w:p>
+      <w:pPr>
+        <w:pStyle w:val="NoSpacing"/>
+        <w:rPr>
+          <w:lang w:val="en-US"/>
+        </w:rPr>
+      </w:pPr>
+    </w:p>
+    <w:p>
+      <w:pPr>
+        <w:pStyle w:val="NoSpacing"/>
+        <w:rPr>
+          <w:lang w:val="en-US"/>
+        </w:rPr>
+      </w:pPr>
+    </w:p>
+    <w:p>
+      <w:pPr>
+        <w:pStyle w:val="NoSpacing"/>
+        <w:rPr>
+          <w:lang w:val="en-US"/>
+        </w:rPr>
+      </w:pPr>
+    </w:p>
+    <w:p>
+      <w:pPr>
+        <w:pStyle w:val="NoSpacing"/>
+        <w:rPr>
+          <w:lang w:val="en-US"/>
+        </w:rPr>
+      </w:pPr>
+    </w:p>
+    <w:p>
+      <w:pPr>
+        <w:pStyle w:val="NoSpacing"/>
+        <w:rPr>
+          <w:lang w:val="en-US"/>
+        </w:rPr>
+      </w:pPr>
+    </w:p>
+    <w:p>
+      <w:pPr>
+        <w:pStyle w:val="NoSpacing"/>
+        <w:rPr>
+          <w:lang w:val="en-US"/>
+        </w:rPr>
+      </w:pPr>
+    </w:p>
+    <w:p>
+      <w:pPr>
+        <w:pStyle w:val="NoSpacing"/>
+        <w:rPr>
+          <w:lang w:val="en-US"/>
+        </w:rPr>
+      </w:pPr>
+    </w:p>
+    <w:p>
+      <w:pPr>
+        <w:pStyle w:val="NoSpacing"/>
+        <w:rPr>
+          <w:lang w:val="en-US"/>
+        </w:rPr>
+      </w:pPr>
+    </w:p>
+    <w:p>
+      <w:pPr>
+        <w:pStyle w:val="NoSpacing"/>
+        <w:rPr>
+          <w:lang w:val="en-US"/>
+        </w:rPr>
+      </w:pPr>
+    </w:p>
+    <w:p>
+      <w:pPr>
+        <w:pStyle w:val="NoSpacing"/>
+        <w:rPr>
+          <w:lang w:val="en-US"/>
+        </w:rPr>
+      </w:pPr>
+      <w:r>
+        <w:rPr>
+          <w:lang w:val="en-US"/>
+        </w:rPr>
+        <w:lastRenderedPageBreak/>
+        <w:t xml:space="preserve">Step – </w:t>
+      </w:r>
+      <w:r>
+        <w:rPr>
+          <w:lang w:val="en-US"/>
+        </w:rPr>
+        <w:t>2</w:t>
+      </w:r>
+    </w:p>
+    <w:p>
+      <w:pPr>
+        <w:pStyle w:val="NoSpacing"/>
+        <w:rPr>
+          <w:lang w:val="en-US"/>
+        </w:rPr>
+      </w:pPr>
+      <w:r>
+        <w:rPr>
+          <w:lang w:val="en-US"/>
+        </w:rPr>
+        <w:t>Create basic SB microservice project</w:t>
+      </w:r>
+    </w:p>
+    <w:p>
+      <w:pPr>
+        <w:pStyle w:val="NoSpacing"/>
+        <w:rPr>
+          <w:lang w:val="en-US"/>
+        </w:rPr>
+      </w:pPr>
+      <w:r>
+        <w:rPr>
+          <w:lang w:val="en-US"/>
+        </w:rPr>
+        <w:t>&lt;</w:t>
+      </w:r>
+      <w:proofErr w:type="spellStart"/>
+      <w:r>
+        <w:rPr>
+          <w:lang w:val="en-US"/>
+        </w:rPr>
+        <w:t>groupId</w:t>
+      </w:r>
+      <w:proofErr w:type="spellEnd"/>
+      <w:r>
+        <w:rPr>
+          <w:lang w:val="en-US"/>
+        </w:rPr>
+        <w:t>&gt;</w:t>
+      </w:r>
+      <w:proofErr w:type="spellStart"/>
+      <w:r>
+        <w:rPr>
+          <w:lang w:val="en-US"/>
+        </w:rPr>
+        <w:t>com.eazybytes</w:t>
+      </w:r>
+      <w:proofErr w:type="spellEnd"/>
+      <w:r>
+        <w:rPr>
+          <w:lang w:val="en-US"/>
+        </w:rPr>
+        <w:t>&lt;/</w:t>
+      </w:r>
+      <w:proofErr w:type="spellStart"/>
+      <w:r>
+        <w:rPr>
+          <w:lang w:val="en-US"/>
+        </w:rPr>
+        <w:t>groupId</w:t>
+      </w:r>
+      <w:proofErr w:type="spellEnd"/>
+      <w:r>
+        <w:rPr>
+          <w:lang w:val="en-US"/>
+        </w:rPr>
+        <w:t>&gt;</w:t>
+      </w:r>
+    </w:p>
+    <w:p>
+      <w:pPr>
+        <w:pStyle w:val="NoSpacing"/>
+        <w:rPr>
+          <w:lang w:val="en-US"/>
+        </w:rPr>
+      </w:pPr>
+      <w:r>
+        <w:rPr>
+          <w:lang w:val="en-US"/>
+        </w:rPr>
+        <w:t>&lt;</w:t>
+      </w:r>
+      <w:proofErr w:type="spellStart"/>
+      <w:r>
+        <w:rPr>
+          <w:lang w:val="en-US"/>
+        </w:rPr>
+        <w:t>artifactId</w:t>
+      </w:r>
+      <w:proofErr w:type="spellEnd"/>
+      <w:r>
+        <w:rPr>
+          <w:lang w:val="en-US"/>
+        </w:rPr>
+        <w:t>&gt;</w:t>
+      </w:r>
+      <w:r>
+        <w:rPr>
+          <w:lang w:val="en-US"/>
+        </w:rPr>
+        <w:t>loans</w:t>
+      </w:r>
+      <w:r>
+        <w:rPr>
+          <w:lang w:val="en-US"/>
+        </w:rPr>
+        <w:t>&lt;/</w:t>
+      </w:r>
+      <w:proofErr w:type="spellStart"/>
+      <w:r>
+        <w:rPr>
+          <w:lang w:val="en-US"/>
+        </w:rPr>
+        <w:t>artifactId</w:t>
+      </w:r>
+      <w:proofErr w:type="spellEnd"/>
+      <w:r>
+        <w:rPr>
+          <w:lang w:val="en-US"/>
+        </w:rPr>
+        <w:t>&gt;</w:t>
+      </w:r>
+    </w:p>
+    <w:p>
+      <w:pPr>
+        <w:pStyle w:val="NoSpacing"/>
+        <w:rPr>
+          <w:lang w:val="en-US"/>
+        </w:rPr>
+      </w:pPr>
+    </w:p>
+    <w:p>
+      <w:pPr>
+        <w:pStyle w:val="NoSpacing"/>
+        <w:rPr>
+          <w:lang w:val="en-US"/>
+        </w:rPr>
+      </w:pPr>
+      <w:r>
+        <w:rPr>
+          <w:lang w:val="en-US"/>
+        </w:rPr>
+        <w:t xml:space="preserve">package </w:t>
+      </w:r>
+      <w:proofErr w:type="spellStart"/>
+      <w:proofErr w:type="gramStart"/>
+      <w:r>
+        <w:rPr>
+          <w:lang w:val="en-US"/>
+        </w:rPr>
+        <w:t>com.eazybytes</w:t>
+      </w:r>
+      <w:proofErr w:type="gramEnd"/>
+      <w:r>
+        <w:rPr>
+          <w:lang w:val="en-US"/>
+        </w:rPr>
+        <w:t>.loans</w:t>
+      </w:r>
+      <w:proofErr w:type="spellEnd"/>
+      <w:r>
+        <w:rPr>
+          <w:lang w:val="en-US"/>
+        </w:rPr>
+        <w:t>;</w:t>
+      </w:r>
+    </w:p>
+    <w:p>
+      <w:pPr>
+        <w:pStyle w:val="NoSpacing"/>
+        <w:rPr>
+          <w:lang w:val="en-US"/>
+        </w:rPr>
+      </w:pPr>
+    </w:p>
+    <w:p>
+      <w:pPr>
+        <w:pStyle w:val="NoSpacing"/>
+        <w:rPr>
+          <w:lang w:val="en-US"/>
+        </w:rPr>
+      </w:pPr>
+      <w:r>
+        <w:rPr>
+          <w:lang w:val="en-US"/>
+        </w:rPr>
+        <w:t xml:space="preserve">import </w:t>
+      </w:r>
+      <w:proofErr w:type="spellStart"/>
+      <w:proofErr w:type="gramStart"/>
+      <w:r>
+        <w:rPr>
+          <w:lang w:val="en-US"/>
+        </w:rPr>
+        <w:t>org.springframework</w:t>
+      </w:r>
+      <w:proofErr w:type="gramEnd"/>
+      <w:r>
+        <w:rPr>
+          <w:lang w:val="en-US"/>
+        </w:rPr>
+        <w:t>.boot.SpringApplication</w:t>
+      </w:r>
+      <w:proofErr w:type="spellEnd"/>
+      <w:r>
+        <w:rPr>
+          <w:lang w:val="en-US"/>
+        </w:rPr>
+        <w:t>;</w:t>
+      </w:r>
+    </w:p>
+    <w:p>
+      <w:pPr>
+        <w:pStyle w:val="NoSpacing"/>
+        <w:rPr>
+          <w:lang w:val="en-US"/>
+        </w:rPr>
+      </w:pPr>
+      <w:r>
+        <w:rPr>
+          <w:lang w:val="en-US"/>
+        </w:rPr>
+        <w:t xml:space="preserve">import </w:t>
+      </w:r>
+      <w:proofErr w:type="spellStart"/>
+      <w:proofErr w:type="gramStart"/>
+      <w:r>
+        <w:rPr>
+          <w:lang w:val="en-US"/>
+        </w:rPr>
+        <w:t>org.springframework</w:t>
+      </w:r>
+      <w:proofErr w:type="gramEnd"/>
+      <w:r>
+        <w:rPr>
+          <w:lang w:val="en-US"/>
+        </w:rPr>
+        <w:t>.boot.autoconfigure.SpringBootApplication</w:t>
+      </w:r>
+      <w:proofErr w:type="spellEnd"/>
+      <w:r>
+        <w:rPr>
+          <w:lang w:val="en-US"/>
+        </w:rPr>
+        <w:t>;</w:t>
+      </w:r>
+    </w:p>
+    <w:p>
+      <w:pPr>
+        <w:pStyle w:val="NoSpacing"/>
+        <w:rPr>
+          <w:lang w:val="en-US"/>
+        </w:rPr>
+      </w:pPr>
+      <w:r>
+        <w:rPr>
+          <w:lang w:val="en-US"/>
+        </w:rPr>
+        <w:t xml:space="preserve">import </w:t>
+      </w:r>
+      <w:proofErr w:type="spellStart"/>
+      <w:proofErr w:type="gramStart"/>
+      <w:r>
+        <w:rPr>
+          <w:lang w:val="en-US"/>
+        </w:rPr>
+        <w:t>org.springframework</w:t>
+      </w:r>
+      <w:proofErr w:type="gramEnd"/>
+      <w:r>
+        <w:rPr>
+          <w:lang w:val="en-US"/>
+        </w:rPr>
+        <w:t>.boot.autoconfigure.domain.EntityScan</w:t>
+      </w:r>
+      <w:proofErr w:type="spellEnd"/>
+      <w:r>
+        <w:rPr>
+          <w:lang w:val="en-US"/>
+        </w:rPr>
+        <w:t>;</w:t>
+      </w:r>
+    </w:p>
+    <w:p>
+      <w:pPr>
+        <w:pStyle w:val="NoSpacing"/>
+        <w:rPr>
+          <w:lang w:val="en-US"/>
+        </w:rPr>
+      </w:pPr>
+      <w:r>
+        <w:rPr>
+          <w:lang w:val="en-US"/>
+        </w:rPr>
+        <w:t xml:space="preserve">import </w:t>
+      </w:r>
+      <w:proofErr w:type="spellStart"/>
+      <w:proofErr w:type="gramStart"/>
+      <w:r>
+        <w:rPr>
+          <w:lang w:val="en-US"/>
+        </w:rPr>
+        <w:t>org.springframework</w:t>
+      </w:r>
+      <w:proofErr w:type="gramEnd"/>
+      <w:r>
+        <w:rPr>
+          <w:lang w:val="en-US"/>
+        </w:rPr>
+        <w:t>.context.annotation.ComponentScan</w:t>
+      </w:r>
+      <w:proofErr w:type="spellEnd"/>
+      <w:r>
+        <w:rPr>
+          <w:lang w:val="en-US"/>
+        </w:rPr>
+        <w:t>;</w:t>
+      </w:r>
+    </w:p>
+    <w:p>
+      <w:pPr>
+        <w:pStyle w:val="NoSpacing"/>
+        <w:rPr>
+          <w:lang w:val="en-US"/>
+        </w:rPr>
+      </w:pPr>
+      <w:r>
+        <w:rPr>
+          <w:lang w:val="en-US"/>
+        </w:rPr>
+        <w:t xml:space="preserve">import </w:t>
+      </w:r>
+      <w:proofErr w:type="spellStart"/>
+      <w:proofErr w:type="gramStart"/>
+      <w:r>
+        <w:rPr>
+          <w:lang w:val="en-US"/>
+        </w:rPr>
+        <w:t>org.springframework</w:t>
+      </w:r>
+      <w:proofErr w:type="gramEnd"/>
+      <w:r>
+        <w:rPr>
+          <w:lang w:val="en-US"/>
+        </w:rPr>
+        <w:t>.context.annotation.ComponentScans</w:t>
+      </w:r>
+      <w:proofErr w:type="spellEnd"/>
+      <w:r>
+        <w:rPr>
+          <w:lang w:val="en-US"/>
+        </w:rPr>
+        <w:t>;</w:t>
+      </w:r>
+    </w:p>
+    <w:p>
+      <w:pPr>
+        <w:pStyle w:val="NoSpacing"/>
+        <w:rPr>
+          <w:lang w:val="en-US"/>
+        </w:rPr>
+      </w:pPr>
+      <w:r>
+        <w:rPr>
+          <w:lang w:val="en-US"/>
+        </w:rPr>
+        <w:t xml:space="preserve">import </w:t>
+      </w:r>
+      <w:proofErr w:type="gramStart"/>
+      <w:r>
+        <w:rPr>
+          <w:lang w:val="en-US"/>
+        </w:rPr>
+        <w:t>org.springframework.data.jpa.repository</w:t>
+      </w:r>
+      <w:proofErr w:type="gramEnd"/>
+      <w:r>
+        <w:rPr>
+          <w:lang w:val="en-US"/>
+        </w:rPr>
+        <w:t>.config.EnableJpaRepositories;</w:t>
+      </w:r>
+    </w:p>
+    <w:p>
+      <w:pPr>
+        <w:pStyle w:val="NoSpacing"/>
+        <w:rPr>
+          <w:lang w:val="en-US"/>
+        </w:rPr>
+      </w:pPr>
+    </w:p>
+    <w:p>
+      <w:pPr>
+        <w:pStyle w:val="NoSpacing"/>
+        <w:rPr>
+          <w:lang w:val="en-US"/>
+        </w:rPr>
+      </w:pPr>
+      <w:r>
+        <w:rPr>
+          <w:lang w:val="en-US"/>
+        </w:rPr>
+        <w:t>@SpringBootApplication</w:t>
+      </w:r>
+    </w:p>
+    <w:p>
+      <w:pPr>
+        <w:pStyle w:val="NoSpacing"/>
+        <w:rPr>
+          <w:lang w:val="en-US"/>
+        </w:rPr>
+      </w:pPr>
+      <w:r>
+        <w:rPr>
+          <w:lang w:val="en-US"/>
+        </w:rPr>
+        <w:t>@ComponentScans({@ComponentScan("</w:t>
+      </w:r>
+      <w:proofErr w:type="gramStart"/>
+      <w:r>
+        <w:rPr>
+          <w:lang w:val="en-US"/>
+        </w:rPr>
+        <w:t>com.eazybytes</w:t>
+      </w:r>
+      <w:proofErr w:type="gramEnd"/>
+      <w:r>
+        <w:rPr>
+          <w:lang w:val="en-US"/>
+        </w:rPr>
+        <w:t>.loans.controller")})</w:t>
+      </w:r>
+    </w:p>
+    <w:p>
+      <w:pPr>
+        <w:pStyle w:val="NoSpacing"/>
+        <w:rPr>
+          <w:lang w:val="en-US"/>
+        </w:rPr>
+      </w:pPr>
+      <w:r>
+        <w:rPr>
+          <w:lang w:val="en-US"/>
+        </w:rPr>
+        <w:t>@EnableJpaRepositories("</w:t>
+      </w:r>
+      <w:proofErr w:type="gramStart"/>
+      <w:r>
+        <w:rPr>
+          <w:lang w:val="en-US"/>
+        </w:rPr>
+        <w:t>com.eazybytes</w:t>
+      </w:r>
+      <w:proofErr w:type="gramEnd"/>
+      <w:r>
+        <w:rPr>
+          <w:lang w:val="en-US"/>
+        </w:rPr>
+        <w:t>.loans.repository")</w:t>
+      </w:r>
+    </w:p>
+    <w:p>
+      <w:pPr>
+        <w:pStyle w:val="NoSpacing"/>
+        <w:rPr>
+          <w:lang w:val="en-US"/>
+        </w:rPr>
+      </w:pPr>
+      <w:r>
+        <w:rPr>
+          <w:lang w:val="en-US"/>
+        </w:rPr>
+        <w:t>@EntityScan("</w:t>
+      </w:r>
+      <w:proofErr w:type="gramStart"/>
+      <w:r>
+        <w:rPr>
+          <w:lang w:val="en-US"/>
+        </w:rPr>
+        <w:t>com.eazybytes</w:t>
+      </w:r>
+      <w:proofErr w:type="gramEnd"/>
+      <w:r>
+        <w:rPr>
+          <w:lang w:val="en-US"/>
+        </w:rPr>
+        <w:t>.loans.model")</w:t>
+      </w:r>
+    </w:p>
+    <w:p>
+      <w:pPr>
+        <w:pStyle w:val="NoSpacing"/>
+        <w:rPr>
+          <w:lang w:val="en-US"/>
+        </w:rPr>
+      </w:pPr>
+      <w:r>
+        <w:rPr>
+          <w:lang w:val="en-US"/>
+        </w:rPr>
+        <w:t xml:space="preserve">public class </w:t>
+      </w:r>
+      <w:proofErr w:type="spellStart"/>
+      <w:r>
+        <w:rPr>
+          <w:lang w:val="en-US"/>
+        </w:rPr>
+        <w:t>LoansApplication</w:t>
+      </w:r>
+      <w:proofErr w:type="spellEnd"/>
+      <w:r>
+        <w:rPr>
+          <w:lang w:val="en-US"/>
+        </w:rPr>
+        <w:t xml:space="preserve"> {</w:t>
+      </w:r>
+    </w:p>
+    <w:p>
+      <w:pPr>
+        <w:pStyle w:val="NoSpacing"/>
+        <w:rPr>
+          <w:lang w:val="en-US"/>
+        </w:rPr>
+      </w:pPr>
+    </w:p>
+    <w:p>
+      <w:pPr>
+        <w:pStyle w:val="NoSpacing"/>
+        <w:rPr>
+          <w:lang w:val="en-US"/>
+        </w:rPr>
+      </w:pPr>
+      <w:r>
+        <w:rPr>
+          <w:lang w:val="en-US"/>
+        </w:rPr>
+        <w:tab/>
+        <w:t xml:space="preserve">public static void </w:t>
+      </w:r>
+      <w:proofErr w:type="gramStart"/>
+      <w:r>
+        <w:rPr>
+          <w:lang w:val="en-US"/>
+        </w:rPr>
+        <w:t>main(</w:t>
+      </w:r>
+      <w:proofErr w:type="gramEnd"/>
+      <w:r>
+        <w:rPr>
+          <w:lang w:val="en-US"/>
+        </w:rPr>
+        <w:t xml:space="preserve">String[] </w:t>
+      </w:r>
+      <w:proofErr w:type="spellStart"/>
+      <w:r>
+        <w:rPr>
+          <w:lang w:val="en-US"/>
+        </w:rPr>
+        <w:t>args</w:t>
+      </w:r>
+      <w:proofErr w:type="spellEnd"/>
+      <w:r>
+        <w:rPr>
+          <w:lang w:val="en-US"/>
+        </w:rPr>
+        <w:t>) {</w:t>
+      </w:r>
+    </w:p>
+    <w:p>
+      <w:pPr>
+        <w:pStyle w:val="NoSpacing"/>
+        <w:rPr>
+          <w:lang w:val="en-US"/>
+        </w:rPr>
+      </w:pPr>
+      <w:r>
+        <w:rPr>
+          <w:lang w:val="en-US"/>
+        </w:rPr>
+        <w:tab/>
+      </w:r>
+      <w:r>
+        <w:rPr>
+          <w:lang w:val="en-US"/>
+        </w:rPr>
+        <w:tab/>
+      </w:r>
+      <w:proofErr w:type="spellStart"/>
+      <w:proofErr w:type="gramStart"/>
+      <w:r>
+        <w:rPr>
+          <w:lang w:val="en-US"/>
+        </w:rPr>
+        <w:t>SpringApplication.run</w:t>
+      </w:r>
+      <w:proofErr w:type="spellEnd"/>
+      <w:r>
+        <w:rPr>
+          <w:lang w:val="en-US"/>
+        </w:rPr>
+        <w:t>(</w:t>
+      </w:r>
+      <w:proofErr w:type="spellStart"/>
+      <w:proofErr w:type="gramEnd"/>
+      <w:r>
+        <w:rPr>
+          <w:lang w:val="en-US"/>
+        </w:rPr>
+        <w:t>LoansApplication.class</w:t>
+      </w:r>
+      <w:proofErr w:type="spellEnd"/>
+      <w:r>
+        <w:rPr>
+          <w:lang w:val="en-US"/>
+        </w:rPr>
+        <w:t xml:space="preserve">, </w:t>
+      </w:r>
+      <w:proofErr w:type="spellStart"/>
+      <w:r>
+        <w:rPr>
+          <w:lang w:val="en-US"/>
+        </w:rPr>
+        <w:t>args</w:t>
+      </w:r>
+      <w:proofErr w:type="spellEnd"/>
+      <w:r>
+        <w:rPr>
+          <w:lang w:val="en-US"/>
+        </w:rPr>
+        <w:t>);</w:t>
+      </w:r>
+    </w:p>
+    <w:p>
+      <w:pPr>
+        <w:pStyle w:val="NoSpacing"/>
+        <w:rPr>
+          <w:lang w:val="en-US"/>
+        </w:rPr>
+      </w:pPr>
+      <w:r>
+        <w:rPr>
+          <w:lang w:val="en-US"/>
+        </w:rPr>
+        <w:tab/>
+        <w:t>}</w:t>
+      </w:r>
+    </w:p>
+    <w:p>
+      <w:pPr>
+        <w:pStyle w:val="NoSpacing"/>
+        <w:rPr>
+          <w:lang w:val="en-US"/>
+        </w:rPr>
+      </w:pPr>
+      <w:r>
+        <w:rPr>
+          <w:lang w:val="en-US"/>
+        </w:rPr>
+        <w:t>}</w:t>
+      </w:r>
+    </w:p>
+    <w:p>
+      <w:pPr>
+        <w:pStyle w:val="NoSpacing"/>
+        <w:rPr>
+          <w:lang w:val="en-US"/>
+        </w:rPr>
+      </w:pPr>
+    </w:p>
+    <w:p>
+      <w:pPr>
+        <w:pStyle w:val="NoSpacing"/>
+        <w:rPr>
+          <w:lang w:val="en-US"/>
+        </w:rPr>
+      </w:pPr>
+    </w:p>
+    <w:p>
+      <w:pPr>
+        <w:pStyle w:val="NoSpacing"/>
+        <w:rPr>
+          <w:lang w:val="en-US"/>
+        </w:rPr>
+      </w:pPr>
+      <w:r>
+        <w:rPr>
+          <w:lang w:val="en-US"/>
+        </w:rPr>
+        <w:t>loans\</w:t>
+      </w:r>
+      <w:proofErr w:type="spellStart"/>
+      <w:r>
+        <w:rPr>
+          <w:lang w:val="en-US"/>
+        </w:rPr>
+        <w:t>src</w:t>
+      </w:r>
+      <w:proofErr w:type="spellEnd"/>
+      <w:r>
+        <w:rPr>
+          <w:lang w:val="en-US"/>
+        </w:rPr>
+        <w:t>\main\resources\application.properties</w:t>
+      </w:r>
+    </w:p>
+    <w:p>
+      <w:pPr>
+        <w:pStyle w:val="NoSpacing"/>
+        <w:rPr>
+          <w:lang w:val="en-US"/>
+        </w:rPr>
+      </w:pPr>
+    </w:p>
+    <w:p>
+      <w:pPr>
+        <w:pStyle w:val="NoSpacing"/>
+        <w:rPr>
+          <w:lang w:val="en-US"/>
+        </w:rPr>
+      </w:pPr>
+      <w:r>
+        <w:rPr>
+          <w:lang w:val="en-US"/>
+        </w:rPr>
+        <w:t>spring.application.name=loans</w:t>
+      </w:r>
+    </w:p>
+    <w:p>
+      <w:pPr>
+        <w:pStyle w:val="NoSpacing"/>
+        <w:rPr>
+          <w:lang w:val="en-US"/>
+        </w:rPr>
+      </w:pPr>
+    </w:p>
+    <w:p>
+      <w:pPr>
+        <w:pStyle w:val="NoSpacing"/>
+        <w:rPr>
+          <w:lang w:val="en-US"/>
+        </w:rPr>
+      </w:pPr>
+      <w:r>
+        <w:rPr>
+          <w:lang w:val="en-US"/>
+        </w:rPr>
+        <w:t>spring.datasource.url=jdbc:h</w:t>
+      </w:r>
+      <w:proofErr w:type="gramStart"/>
+      <w:r>
+        <w:rPr>
+          <w:lang w:val="en-US"/>
+        </w:rPr>
+        <w:t>2:mem</w:t>
+      </w:r>
+      <w:proofErr w:type="gramEnd"/>
+      <w:r>
+        <w:rPr>
+          <w:lang w:val="en-US"/>
+        </w:rPr>
+        <w:t>:testdb</w:t>
+      </w:r>
+    </w:p>
+    <w:p>
+      <w:pPr>
+        <w:pStyle w:val="NoSpacing"/>
+        <w:rPr>
+          <w:lang w:val="en-US"/>
+        </w:rPr>
+      </w:pPr>
+      <w:proofErr w:type="spellStart"/>
+      <w:proofErr w:type="gramStart"/>
+      <w:r>
+        <w:rPr>
+          <w:lang w:val="en-US"/>
+        </w:rPr>
+        <w:t>spring.datasource</w:t>
+      </w:r>
+      <w:proofErr w:type="gramEnd"/>
+      <w:r>
+        <w:rPr>
+          <w:lang w:val="en-US"/>
+        </w:rPr>
+        <w:t>.driver</w:t>
+      </w:r>
+      <w:proofErr w:type="spellEnd"/>
+      <w:r>
+        <w:rPr>
+          <w:lang w:val="en-US"/>
+        </w:rPr>
+        <w:t>-class-name=org.h2.Driver</w:t>
+      </w:r>
+    </w:p>
+    <w:p>
+      <w:pPr>
+        <w:pStyle w:val="NoSpacing"/>
+        <w:rPr>
+          <w:lang w:val="en-US"/>
+        </w:rPr>
+      </w:pPr>
+      <w:proofErr w:type="spellStart"/>
+      <w:proofErr w:type="gramStart"/>
+      <w:r>
+        <w:rPr>
+          <w:lang w:val="en-US"/>
+        </w:rPr>
+        <w:t>spring.datasource</w:t>
+      </w:r>
+      <w:proofErr w:type="gramEnd"/>
+      <w:r>
+        <w:rPr>
+          <w:lang w:val="en-US"/>
+        </w:rPr>
+        <w:t>.username</w:t>
+      </w:r>
+      <w:proofErr w:type="spellEnd"/>
+      <w:r>
+        <w:rPr>
+          <w:lang w:val="en-US"/>
+        </w:rPr>
+        <w:t>=</w:t>
+      </w:r>
+      <w:proofErr w:type="spellStart"/>
+      <w:r>
+        <w:rPr>
+          <w:lang w:val="en-US"/>
+        </w:rPr>
+        <w:t>sa</w:t>
+      </w:r>
+      <w:proofErr w:type="spellEnd"/>
+    </w:p>
+    <w:p>
+      <w:pPr>
+        <w:pStyle w:val="NoSpacing"/>
+        <w:rPr>
+          <w:lang w:val="en-US"/>
+        </w:rPr>
+      </w:pPr>
+      <w:proofErr w:type="spellStart"/>
+      <w:proofErr w:type="gramStart"/>
+      <w:r>
+        <w:rPr>
+          <w:lang w:val="en-US"/>
+        </w:rPr>
+        <w:t>spring.datasource</w:t>
+      </w:r>
+      <w:proofErr w:type="gramEnd"/>
+      <w:r>
+        <w:rPr>
+          <w:lang w:val="en-US"/>
+        </w:rPr>
+        <w:t>.password</w:t>
+      </w:r>
+      <w:proofErr w:type="spellEnd"/>
+      <w:r>
+        <w:rPr>
+          <w:lang w:val="en-US"/>
+        </w:rPr>
+        <w:t>=</w:t>
+      </w:r>
+    </w:p>
+    <w:p>
+      <w:pPr>
+        <w:pStyle w:val="NoSpacing"/>
+        <w:rPr>
+          <w:lang w:val="en-US"/>
+        </w:rPr>
+      </w:pPr>
+    </w:p>
+    <w:p>
+      <w:pPr>
+        <w:pStyle w:val="NoSpacing"/>
+        <w:rPr>
+          <w:lang w:val="en-US"/>
+        </w:rPr>
+      </w:pPr>
+      <w:proofErr w:type="spellStart"/>
+      <w:proofErr w:type="gramStart"/>
+      <w:r>
+        <w:rPr>
+          <w:lang w:val="en-US"/>
+        </w:rPr>
+        <w:t>spring.jpa.database</w:t>
+      </w:r>
+      <w:proofErr w:type="spellEnd"/>
+      <w:proofErr w:type="gramEnd"/>
+      <w:r>
+        <w:rPr>
+          <w:lang w:val="en-US"/>
+        </w:rPr>
+        <w:t>-platform=org.hibernate.dialect.H2Dialect</w:t>
+      </w:r>
+    </w:p>
+    <w:p>
+      <w:pPr>
+        <w:pStyle w:val="NoSpacing"/>
+        <w:rPr>
+          <w:lang w:val="en-US"/>
+        </w:rPr>
+      </w:pPr>
+      <w:proofErr w:type="spellStart"/>
+      <w:r>
+        <w:rPr>
+          <w:lang w:val="en-US"/>
+        </w:rPr>
+        <w:t>spring.jpa.hibernate.ddl</w:t>
+      </w:r>
+      <w:proofErr w:type="spellEnd"/>
+      <w:r>
+        <w:rPr>
+          <w:lang w:val="en-US"/>
+        </w:rPr>
+        <w:t>-auto=update</w:t>
+      </w:r>
+    </w:p>
+    <w:p>
+      <w:pPr>
+        <w:pStyle w:val="NoSpacing"/>
+        <w:rPr>
+          <w:lang w:val="en-US"/>
+        </w:rPr>
+      </w:pPr>
+      <w:proofErr w:type="spellStart"/>
+      <w:proofErr w:type="gramStart"/>
+      <w:r>
+        <w:rPr>
+          <w:lang w:val="en-US"/>
+        </w:rPr>
+        <w:t>spring.jpa.show</w:t>
+      </w:r>
+      <w:proofErr w:type="gramEnd"/>
+      <w:r>
+        <w:rPr>
+          <w:lang w:val="en-US"/>
+        </w:rPr>
+        <w:t>-sql</w:t>
+      </w:r>
+      <w:proofErr w:type="spellEnd"/>
+      <w:r>
+        <w:rPr>
+          <w:lang w:val="en-US"/>
+        </w:rPr>
+        <w:t>=true</w:t>
+      </w:r>
+    </w:p>
+    <w:p>
+      <w:pPr>
+        <w:pStyle w:val="NoSpacing"/>
+        <w:rPr>
+          <w:lang w:val="en-US"/>
+        </w:rPr>
+      </w:pPr>
+    </w:p>
+    <w:p>
+      <w:pPr>
+        <w:pStyle w:val="NoSpacing"/>
+        <w:rPr>
+          <w:lang w:val="en-US"/>
+        </w:rPr>
+      </w:pPr>
+      <w:r>
+        <w:rPr>
+          <w:lang w:val="en-US"/>
+        </w:rPr>
+        <w:t>spring.h</w:t>
+      </w:r>
+      <w:proofErr w:type="gramStart"/>
+      <w:r>
+        <w:rPr>
+          <w:lang w:val="en-US"/>
+        </w:rPr>
+        <w:t>2.console</w:t>
+      </w:r>
+      <w:proofErr w:type="gramEnd"/>
+      <w:r>
+        <w:rPr>
+          <w:lang w:val="en-US"/>
+        </w:rPr>
+        <w:t>.enabled=true</w:t>
+      </w:r>
+    </w:p>
+    <w:p>
+      <w:pPr>
+        <w:pStyle w:val="NoSpacing"/>
+        <w:rPr>
+          <w:lang w:val="en-US"/>
+        </w:rPr>
+      </w:pPr>
+    </w:p>
+    <w:p>
+      <w:pPr>
+        <w:pStyle w:val="NoSpacing"/>
+        <w:rPr>
+          <w:lang w:val="en-US"/>
+        </w:rPr>
+      </w:pPr>
+      <w:proofErr w:type="spellStart"/>
+      <w:proofErr w:type="gramStart"/>
+      <w:r>
+        <w:rPr>
+          <w:lang w:val="en-US"/>
+        </w:rPr>
+        <w:t>server.port</w:t>
+      </w:r>
+      <w:proofErr w:type="spellEnd"/>
+      <w:proofErr w:type="gramEnd"/>
+      <w:r>
+        <w:rPr>
+          <w:lang w:val="en-US"/>
+        </w:rPr>
+        <w:t>=8090</w:t>
+      </w:r>
+    </w:p>
+    <w:p>
+      <w:pPr>
+        <w:pStyle w:val="NoSpacing"/>
+        <w:rPr>
+          <w:lang w:val="en-US"/>
+        </w:rPr>
+      </w:pPr>
+    </w:p>
+    <w:p>
+      <w:pPr>
+        <w:pStyle w:val="NoSpacing"/>
+        <w:rPr>
+          <w:lang w:val="en-US"/>
+        </w:rPr>
+      </w:pPr>
+      <w:r>
+        <w:rPr>
+          <w:lang w:val="en-US"/>
+        </w:rPr>
+        <w:t>loans\</w:t>
+      </w:r>
+      <w:proofErr w:type="spellStart"/>
+      <w:r>
+        <w:rPr>
+          <w:lang w:val="en-US"/>
+        </w:rPr>
+        <w:t>src</w:t>
+      </w:r>
+      <w:proofErr w:type="spellEnd"/>
+      <w:r>
+        <w:rPr>
+          <w:lang w:val="en-US"/>
+        </w:rPr>
+        <w:t>\main\resources\</w:t>
+      </w:r>
+      <w:proofErr w:type="spellStart"/>
+      <w:r>
+        <w:rPr>
+          <w:lang w:val="en-US"/>
+        </w:rPr>
+        <w:t>data.sql</w:t>
+      </w:r>
+      <w:proofErr w:type="spellEnd"/>
+    </w:p>
+    <w:p>
+      <w:pPr>
+        <w:pStyle w:val="NoSpacing"/>
+        <w:rPr>
+          <w:lang w:val="en-US"/>
+        </w:rPr>
+      </w:pPr>
+      <w:r>
+        <w:rPr>
+          <w:lang w:val="en-US"/>
+        </w:rPr>
+        <w:t xml:space="preserve">INSERT INTO `loans` </w:t>
+      </w:r>
+      <w:proofErr w:type="gramStart"/>
+      <w:r>
+        <w:rPr>
+          <w:lang w:val="en-US"/>
+        </w:rPr>
+        <w:t>( `</w:t>
+      </w:r>
+      <w:proofErr w:type="spellStart"/>
+      <w:proofErr w:type="gramEnd"/>
+      <w:r>
+        <w:rPr>
+          <w:lang w:val="en-US"/>
+        </w:rPr>
+        <w:t>customer_id</w:t>
+      </w:r>
+      <w:proofErr w:type="spellEnd"/>
+      <w:r>
+        <w:rPr>
+          <w:lang w:val="en-US"/>
+        </w:rPr>
+        <w:t>`, `</w:t>
+      </w:r>
+      <w:proofErr w:type="spellStart"/>
+      <w:r>
+        <w:rPr>
+          <w:lang w:val="en-US"/>
+        </w:rPr>
+        <w:t>start_dt</w:t>
+      </w:r>
+      <w:proofErr w:type="spellEnd"/>
+      <w:r>
+        <w:rPr>
+          <w:lang w:val="en-US"/>
+        </w:rPr>
+        <w:t>`, `</w:t>
+      </w:r>
+      <w:proofErr w:type="spellStart"/>
+      <w:r>
+        <w:rPr>
+          <w:lang w:val="en-US"/>
+        </w:rPr>
+        <w:t>loan_type</w:t>
+      </w:r>
+      <w:proofErr w:type="spellEnd"/>
+      <w:r>
+        <w:rPr>
+          <w:lang w:val="en-US"/>
+        </w:rPr>
+        <w:t>`, `</w:t>
+      </w:r>
+      <w:proofErr w:type="spellStart"/>
+      <w:r>
+        <w:rPr>
+          <w:lang w:val="en-US"/>
+        </w:rPr>
+        <w:t>total_loan</w:t>
+      </w:r>
+      <w:proofErr w:type="spellEnd"/>
+      <w:r>
+        <w:rPr>
+          <w:lang w:val="en-US"/>
+        </w:rPr>
+        <w:t>`, `</w:t>
+      </w:r>
+      <w:proofErr w:type="spellStart"/>
+      <w:r>
+        <w:rPr>
+          <w:lang w:val="en-US"/>
+        </w:rPr>
+        <w:t>amount_paid</w:t>
+      </w:r>
+      <w:proofErr w:type="spellEnd"/>
+      <w:r>
+        <w:rPr>
+          <w:lang w:val="en-US"/>
+        </w:rPr>
+        <w:t>`, `</w:t>
+      </w:r>
+      <w:proofErr w:type="spellStart"/>
+      <w:r>
+        <w:rPr>
+          <w:lang w:val="en-US"/>
+        </w:rPr>
+        <w:t>outstanding_amount</w:t>
+      </w:r>
+      <w:proofErr w:type="spellEnd"/>
+      <w:r>
+        <w:rPr>
+          <w:lang w:val="en-US"/>
+        </w:rPr>
+        <w:t>`, `</w:t>
+      </w:r>
+      <w:proofErr w:type="spellStart"/>
+      <w:r>
+        <w:rPr>
+          <w:lang w:val="en-US"/>
+        </w:rPr>
+        <w:t>create_dt</w:t>
+      </w:r>
+      <w:proofErr w:type="spellEnd"/>
+      <w:r>
+        <w:rPr>
+          <w:lang w:val="en-US"/>
+        </w:rPr>
+        <w:t>`)</w:t>
+      </w:r>
+    </w:p>
+    <w:p>
+      <w:pPr>
+        <w:pStyle w:val="NoSpacing"/>
+        <w:rPr>
+          <w:lang w:val="en-US"/>
+        </w:rPr>
+      </w:pPr>
+      <w:r>
+        <w:rPr>
+          <w:lang w:val="en-US"/>
+        </w:rPr>
+        <w:t xml:space="preserve"> VALUES </w:t>
+      </w:r>
+      <w:proofErr w:type="gramStart"/>
+      <w:r>
+        <w:rPr>
+          <w:lang w:val="en-US"/>
+        </w:rPr>
+        <w:t>( 1</w:t>
+      </w:r>
+      <w:proofErr w:type="gramEnd"/>
+      <w:r>
+        <w:rPr>
+          <w:lang w:val="en-US"/>
+        </w:rPr>
+        <w:t>, '2020-10-13', 'Home', 200000, 50000, 150000, '2020-10-13');</w:t>
+      </w:r>
+    </w:p>
+    <w:p>
+      <w:pPr>
+        <w:pStyle w:val="NoSpacing"/>
+        <w:rPr>
+          <w:lang w:val="en-US"/>
+        </w:rPr>
+      </w:pPr>
+      <w:r>
+        <w:rPr>
+          <w:lang w:val="en-US"/>
+        </w:rPr>
+        <w:t xml:space="preserve"> </w:t>
+      </w:r>
+    </w:p>
+    <w:p>
+      <w:pPr>
+        <w:pStyle w:val="NoSpacing"/>
+        <w:rPr>
+          <w:lang w:val="en-US"/>
+        </w:rPr>
+      </w:pPr>
+      <w:r>
+        <w:rPr>
+          <w:lang w:val="en-US"/>
+        </w:rPr>
+        <w:t xml:space="preserve">INSERT INTO `loans` </w:t>
+      </w:r>
+      <w:proofErr w:type="gramStart"/>
+      <w:r>
+        <w:rPr>
+          <w:lang w:val="en-US"/>
+        </w:rPr>
+        <w:t>( `</w:t>
+      </w:r>
+      <w:proofErr w:type="spellStart"/>
+      <w:proofErr w:type="gramEnd"/>
+      <w:r>
+        <w:rPr>
+          <w:lang w:val="en-US"/>
+        </w:rPr>
+        <w:t>customer_id</w:t>
+      </w:r>
+      <w:proofErr w:type="spellEnd"/>
+      <w:r>
+        <w:rPr>
+          <w:lang w:val="en-US"/>
+        </w:rPr>
+        <w:t>`, `</w:t>
+      </w:r>
+      <w:proofErr w:type="spellStart"/>
+      <w:r>
+        <w:rPr>
+          <w:lang w:val="en-US"/>
+        </w:rPr>
+        <w:t>start_dt</w:t>
+      </w:r>
+      <w:proofErr w:type="spellEnd"/>
+      <w:r>
+        <w:rPr>
+          <w:lang w:val="en-US"/>
+        </w:rPr>
+        <w:t>`, `</w:t>
+      </w:r>
+      <w:proofErr w:type="spellStart"/>
+      <w:r>
+        <w:rPr>
+          <w:lang w:val="en-US"/>
+        </w:rPr>
+        <w:t>loan_type</w:t>
+      </w:r>
+      <w:proofErr w:type="spellEnd"/>
+      <w:r>
+        <w:rPr>
+          <w:lang w:val="en-US"/>
+        </w:rPr>
+        <w:t>`, `</w:t>
+      </w:r>
+      <w:proofErr w:type="spellStart"/>
+      <w:r>
+        <w:rPr>
+          <w:lang w:val="en-US"/>
+        </w:rPr>
+        <w:t>total_loan</w:t>
+      </w:r>
+      <w:proofErr w:type="spellEnd"/>
+      <w:r>
+        <w:rPr>
+          <w:lang w:val="en-US"/>
+        </w:rPr>
+        <w:t>`, `</w:t>
+      </w:r>
+      <w:proofErr w:type="spellStart"/>
+      <w:r>
+        <w:rPr>
+          <w:lang w:val="en-US"/>
+        </w:rPr>
+        <w:t>amount_paid</w:t>
+      </w:r>
+      <w:proofErr w:type="spellEnd"/>
+      <w:r>
+        <w:rPr>
+          <w:lang w:val="en-US"/>
+        </w:rPr>
+        <w:t>`, `</w:t>
+      </w:r>
+      <w:proofErr w:type="spellStart"/>
+      <w:r>
+        <w:rPr>
+          <w:lang w:val="en-US"/>
+        </w:rPr>
+        <w:t>outstanding_amount</w:t>
+      </w:r>
+      <w:proofErr w:type="spellEnd"/>
+      <w:r>
+        <w:rPr>
+          <w:lang w:val="en-US"/>
+        </w:rPr>
+        <w:t>`, `</w:t>
+      </w:r>
+      <w:proofErr w:type="spellStart"/>
+      <w:r>
+        <w:rPr>
+          <w:lang w:val="en-US"/>
+        </w:rPr>
+        <w:t>create_dt</w:t>
+      </w:r>
+      <w:proofErr w:type="spellEnd"/>
+      <w:r>
+        <w:rPr>
+          <w:lang w:val="en-US"/>
+        </w:rPr>
+        <w:t>`)</w:t>
+      </w:r>
+    </w:p>
+    <w:p>
+      <w:pPr>
+        <w:pStyle w:val="NoSpacing"/>
+        <w:rPr>
+          <w:lang w:val="en-US"/>
+        </w:rPr>
+      </w:pPr>
+      <w:r>
+        <w:rPr>
+          <w:lang w:val="en-US"/>
+        </w:rPr>
+        <w:t xml:space="preserve"> VALUES </w:t>
+      </w:r>
+      <w:proofErr w:type="gramStart"/>
+      <w:r>
+        <w:rPr>
+          <w:lang w:val="en-US"/>
+        </w:rPr>
+        <w:t>( 1</w:t>
+      </w:r>
+      <w:proofErr w:type="gramEnd"/>
+      <w:r>
+        <w:rPr>
+          <w:lang w:val="en-US"/>
+        </w:rPr>
+        <w:t>, '2020-06-06', 'Vehicle', 40000, 10000, 30000, '2020-06-06');</w:t>
+      </w:r>
+    </w:p>
+    <w:p>
+      <w:pPr>
+        <w:pStyle w:val="NoSpacing"/>
+        <w:rPr>
+          <w:lang w:val="en-US"/>
+        </w:rPr>
+      </w:pPr>
+      <w:r>
+        <w:rPr>
+          <w:lang w:val="en-US"/>
+        </w:rPr>
+        <w:lastRenderedPageBreak/>
+        <w:t xml:space="preserve"> </w:t>
+      </w:r>
+    </w:p>
+    <w:p>
+      <w:pPr>
+        <w:pStyle w:val="NoSpacing"/>
+        <w:rPr>
+          <w:lang w:val="en-US"/>
+        </w:rPr>
+      </w:pPr>
+      <w:r>
+        <w:rPr>
+          <w:lang w:val="en-US"/>
+        </w:rPr>
+        <w:t xml:space="preserve">INSERT INTO `loans` </w:t>
+      </w:r>
+      <w:proofErr w:type="gramStart"/>
+      <w:r>
+        <w:rPr>
+          <w:lang w:val="en-US"/>
+        </w:rPr>
+        <w:t>( `</w:t>
+      </w:r>
+      <w:proofErr w:type="spellStart"/>
+      <w:proofErr w:type="gramEnd"/>
+      <w:r>
+        <w:rPr>
+          <w:lang w:val="en-US"/>
+        </w:rPr>
+        <w:t>customer_id</w:t>
+      </w:r>
+      <w:proofErr w:type="spellEnd"/>
+      <w:r>
+        <w:rPr>
+          <w:lang w:val="en-US"/>
+        </w:rPr>
+        <w:t>`, `</w:t>
+      </w:r>
+      <w:proofErr w:type="spellStart"/>
+      <w:r>
+        <w:rPr>
+          <w:lang w:val="en-US"/>
+        </w:rPr>
+        <w:t>start_dt</w:t>
+      </w:r>
+      <w:proofErr w:type="spellEnd"/>
+      <w:r>
+        <w:rPr>
+          <w:lang w:val="en-US"/>
+        </w:rPr>
+        <w:t>`, `</w:t>
+      </w:r>
+      <w:proofErr w:type="spellStart"/>
+      <w:r>
+        <w:rPr>
+          <w:lang w:val="en-US"/>
+        </w:rPr>
+        <w:t>loan_type</w:t>
+      </w:r>
+      <w:proofErr w:type="spellEnd"/>
+      <w:r>
+        <w:rPr>
+          <w:lang w:val="en-US"/>
+        </w:rPr>
+        <w:t>`, `</w:t>
+      </w:r>
+      <w:proofErr w:type="spellStart"/>
+      <w:r>
+        <w:rPr>
+          <w:lang w:val="en-US"/>
+        </w:rPr>
+        <w:t>total_loan</w:t>
+      </w:r>
+      <w:proofErr w:type="spellEnd"/>
+      <w:r>
+        <w:rPr>
+          <w:lang w:val="en-US"/>
+        </w:rPr>
+        <w:t>`, `</w:t>
+      </w:r>
+      <w:proofErr w:type="spellStart"/>
+      <w:r>
+        <w:rPr>
+          <w:lang w:val="en-US"/>
+        </w:rPr>
+        <w:t>amount_paid</w:t>
+      </w:r>
+      <w:proofErr w:type="spellEnd"/>
+      <w:r>
+        <w:rPr>
+          <w:lang w:val="en-US"/>
+        </w:rPr>
+        <w:t>`, `</w:t>
+      </w:r>
+      <w:proofErr w:type="spellStart"/>
+      <w:r>
+        <w:rPr>
+          <w:lang w:val="en-US"/>
+        </w:rPr>
+        <w:t>outstanding_amount</w:t>
+      </w:r>
+      <w:proofErr w:type="spellEnd"/>
+      <w:r>
+        <w:rPr>
+          <w:lang w:val="en-US"/>
+        </w:rPr>
+        <w:t>`, `</w:t>
+      </w:r>
+      <w:proofErr w:type="spellStart"/>
+      <w:r>
+        <w:rPr>
+          <w:lang w:val="en-US"/>
+        </w:rPr>
+        <w:t>create_dt</w:t>
+      </w:r>
+      <w:proofErr w:type="spellEnd"/>
+      <w:r>
+        <w:rPr>
+          <w:lang w:val="en-US"/>
+        </w:rPr>
+        <w:t>`)</w:t>
+      </w:r>
+    </w:p>
+    <w:p>
+      <w:pPr>
+        <w:pStyle w:val="NoSpacing"/>
+        <w:rPr>
+          <w:lang w:val="en-US"/>
+        </w:rPr>
+      </w:pPr>
+      <w:r>
+        <w:rPr>
+          <w:lang w:val="en-US"/>
+        </w:rPr>
+        <w:t xml:space="preserve"> VALUES </w:t>
+      </w:r>
+      <w:proofErr w:type="gramStart"/>
+      <w:r>
+        <w:rPr>
+          <w:lang w:val="en-US"/>
+        </w:rPr>
+        <w:t>( 1</w:t>
+      </w:r>
+      <w:proofErr w:type="gramEnd"/>
+      <w:r>
+        <w:rPr>
+          <w:lang w:val="en-US"/>
+        </w:rPr>
+        <w:t>, '2021-02-14', 'Home', 50000, 10000, 40000, '2018-02-14');</w:t>
+      </w:r>
+    </w:p>
+    <w:p>
+      <w:pPr>
+        <w:pStyle w:val="NoSpacing"/>
+        <w:rPr>
+          <w:lang w:val="en-US"/>
+        </w:rPr>
+      </w:pPr>
+    </w:p>
+    <w:p>
+      <w:pPr>
+        <w:pStyle w:val="NoSpacing"/>
+        <w:rPr>
+          <w:lang w:val="en-US"/>
+        </w:rPr>
+      </w:pPr>
+      <w:r>
+        <w:rPr>
+          <w:lang w:val="en-US"/>
+        </w:rPr>
+        <w:t xml:space="preserve">INSERT INTO `loans` </w:t>
+      </w:r>
+      <w:proofErr w:type="gramStart"/>
+      <w:r>
+        <w:rPr>
+          <w:lang w:val="en-US"/>
+        </w:rPr>
+        <w:t>( `</w:t>
+      </w:r>
+      <w:proofErr w:type="spellStart"/>
+      <w:proofErr w:type="gramEnd"/>
+      <w:r>
+        <w:rPr>
+          <w:lang w:val="en-US"/>
+        </w:rPr>
+        <w:t>customer_id</w:t>
+      </w:r>
+      <w:proofErr w:type="spellEnd"/>
+      <w:r>
+        <w:rPr>
+          <w:lang w:val="en-US"/>
+        </w:rPr>
+        <w:t>`, `</w:t>
+      </w:r>
+      <w:proofErr w:type="spellStart"/>
+      <w:r>
+        <w:rPr>
+          <w:lang w:val="en-US"/>
+        </w:rPr>
+        <w:t>start_dt</w:t>
+      </w:r>
+      <w:proofErr w:type="spellEnd"/>
+      <w:r>
+        <w:rPr>
+          <w:lang w:val="en-US"/>
+        </w:rPr>
+        <w:t>`, `</w:t>
+      </w:r>
+      <w:proofErr w:type="spellStart"/>
+      <w:r>
+        <w:rPr>
+          <w:lang w:val="en-US"/>
+        </w:rPr>
+        <w:t>loan_type</w:t>
+      </w:r>
+      <w:proofErr w:type="spellEnd"/>
+      <w:r>
+        <w:rPr>
+          <w:lang w:val="en-US"/>
+        </w:rPr>
+        <w:t>`, `</w:t>
+      </w:r>
+      <w:proofErr w:type="spellStart"/>
+      <w:r>
+        <w:rPr>
+          <w:lang w:val="en-US"/>
+        </w:rPr>
+        <w:t>total_loan</w:t>
+      </w:r>
+      <w:proofErr w:type="spellEnd"/>
+      <w:r>
+        <w:rPr>
+          <w:lang w:val="en-US"/>
+        </w:rPr>
+        <w:t>`, `</w:t>
+      </w:r>
+      <w:proofErr w:type="spellStart"/>
+      <w:r>
+        <w:rPr>
+          <w:lang w:val="en-US"/>
+        </w:rPr>
+        <w:t>amount_paid</w:t>
+      </w:r>
+      <w:proofErr w:type="spellEnd"/>
+      <w:r>
+        <w:rPr>
+          <w:lang w:val="en-US"/>
+        </w:rPr>
+        <w:t>`, `</w:t>
+      </w:r>
+      <w:proofErr w:type="spellStart"/>
+      <w:r>
+        <w:rPr>
+          <w:lang w:val="en-US"/>
+        </w:rPr>
+        <w:t>outstanding_amount</w:t>
+      </w:r>
+      <w:proofErr w:type="spellEnd"/>
+      <w:r>
+        <w:rPr>
+          <w:lang w:val="en-US"/>
+        </w:rPr>
+        <w:t>`, `</w:t>
+      </w:r>
+      <w:proofErr w:type="spellStart"/>
+      <w:r>
+        <w:rPr>
+          <w:lang w:val="en-US"/>
+        </w:rPr>
+        <w:t>create_dt</w:t>
+      </w:r>
+      <w:proofErr w:type="spellEnd"/>
+      <w:r>
+        <w:rPr>
+          <w:lang w:val="en-US"/>
+        </w:rPr>
+        <w:t>`)</w:t>
+      </w:r>
+    </w:p>
+    <w:p>
+      <w:pPr>
+        <w:pStyle w:val="NoSpacing"/>
+        <w:rPr>
+          <w:lang w:val="en-US"/>
+        </w:rPr>
+      </w:pPr>
+      <w:r>
+        <w:rPr>
+          <w:lang w:val="en-US"/>
+        </w:rPr>
+        <w:t xml:space="preserve"> VALUES </w:t>
+      </w:r>
+      <w:proofErr w:type="gramStart"/>
+      <w:r>
+        <w:rPr>
+          <w:lang w:val="en-US"/>
+        </w:rPr>
+        <w:t>( 1</w:t>
+      </w:r>
+      <w:proofErr w:type="gramEnd"/>
+      <w:r>
+        <w:rPr>
+          <w:lang w:val="en-US"/>
+        </w:rPr>
+        <w:t>, '2018-02-14', 'Personal', 10000, 3500, 6500, '2018-02-14');</w:t>
+      </w:r>
+    </w:p>
+    <w:p>
+      <w:pPr>
+        <w:pStyle w:val="NoSpacing"/>
+        <w:rPr>
+          <w:lang w:val="en-US"/>
+        </w:rPr>
+      </w:pPr>
+    </w:p>
+    <w:p>
+      <w:pPr>
+        <w:pStyle w:val="NoSpacing"/>
+        <w:rPr>
+          <w:lang w:val="en-US"/>
+        </w:rPr>
+      </w:pPr>
+      <w:r>
+        <w:rPr>
+          <w:lang w:val="en-US"/>
+        </w:rPr>
+        <w:t>loans\</w:t>
+      </w:r>
+      <w:proofErr w:type="spellStart"/>
+      <w:r>
+        <w:rPr>
+          <w:lang w:val="en-US"/>
+        </w:rPr>
+        <w:t>src</w:t>
+      </w:r>
+      <w:proofErr w:type="spellEnd"/>
+      <w:r>
+        <w:rPr>
+          <w:lang w:val="en-US"/>
+        </w:rPr>
+        <w:t>\main\resources\</w:t>
+      </w:r>
+      <w:proofErr w:type="spellStart"/>
+      <w:r>
+        <w:rPr>
+          <w:lang w:val="en-US"/>
+        </w:rPr>
+        <w:t>schema.sql</w:t>
+      </w:r>
+      <w:proofErr w:type="spellEnd"/>
+    </w:p>
+    <w:p>
+      <w:pPr>
+        <w:pStyle w:val="NoSpacing"/>
+        <w:rPr>
+          <w:lang w:val="en-US"/>
+        </w:rPr>
+      </w:pPr>
+      <w:r>
+        <w:rPr>
+          <w:lang w:val="en-US"/>
+        </w:rPr>
+        <w:t>DROP TABLE IF EXISTS loans;</w:t>
+      </w:r>
+    </w:p>
+    <w:p>
+      <w:pPr>
+        <w:pStyle w:val="NoSpacing"/>
+        <w:rPr>
+          <w:lang w:val="en-US"/>
+        </w:rPr>
+      </w:pPr>
+    </w:p>
+    <w:p>
+      <w:pPr>
+        <w:pStyle w:val="NoSpacing"/>
+        <w:rPr>
+          <w:lang w:val="en-US"/>
+        </w:rPr>
+      </w:pPr>
+      <w:r>
+        <w:rPr>
+          <w:lang w:val="en-US"/>
+        </w:rPr>
+        <w:t>CREATE TABLE `loans` (</w:t>
+      </w:r>
+    </w:p>
+    <w:p>
+      <w:pPr>
+        <w:pStyle w:val="NoSpacing"/>
+        <w:rPr>
+          <w:lang w:val="en-US"/>
+        </w:rPr>
+      </w:pPr>
+      <w:r>
+        <w:rPr>
+          <w:lang w:val="en-US"/>
+        </w:rPr>
+        <w:t xml:space="preserve">  `</w:t>
+      </w:r>
+      <w:proofErr w:type="spellStart"/>
+      <w:r>
+        <w:rPr>
+          <w:lang w:val="en-US"/>
+        </w:rPr>
+        <w:t>loan_number</w:t>
+      </w:r>
+      <w:proofErr w:type="spellEnd"/>
+      <w:r>
+        <w:rPr>
+          <w:lang w:val="en-US"/>
+        </w:rPr>
+        <w:t>` int NOT NULL AUTO_INCREMENT,</w:t>
+      </w:r>
+    </w:p>
+    <w:p>
+      <w:pPr>
+        <w:pStyle w:val="NoSpacing"/>
+        <w:rPr>
+          <w:lang w:val="en-US"/>
+        </w:rPr>
+      </w:pPr>
+      <w:r>
+        <w:rPr>
+          <w:lang w:val="en-US"/>
+        </w:rPr>
+        <w:t xml:space="preserve">  `</w:t>
+      </w:r>
+      <w:proofErr w:type="spellStart"/>
+      <w:r>
+        <w:rPr>
+          <w:lang w:val="en-US"/>
+        </w:rPr>
+        <w:t>customer_id</w:t>
+      </w:r>
+      <w:proofErr w:type="spellEnd"/>
+      <w:r>
+        <w:rPr>
+          <w:lang w:val="en-US"/>
+        </w:rPr>
+        <w:t>` int NOT NULL,</w:t>
+      </w:r>
+    </w:p>
+    <w:p>
+      <w:pPr>
+        <w:pStyle w:val="NoSpacing"/>
+        <w:rPr>
+          <w:lang w:val="en-US"/>
+        </w:rPr>
+      </w:pPr>
+      <w:r>
+        <w:rPr>
+          <w:lang w:val="en-US"/>
+        </w:rPr>
+        <w:t xml:space="preserve">  `</w:t>
+      </w:r>
+      <w:proofErr w:type="spellStart"/>
+      <w:r>
+        <w:rPr>
+          <w:lang w:val="en-US"/>
+        </w:rPr>
+        <w:t>start_dt</w:t>
+      </w:r>
+      <w:proofErr w:type="spellEnd"/>
+      <w:r>
+        <w:rPr>
+          <w:lang w:val="en-US"/>
+        </w:rPr>
+        <w:t>` date NOT NULL,</w:t>
+      </w:r>
+    </w:p>
+    <w:p>
+      <w:pPr>
+        <w:pStyle w:val="NoSpacing"/>
+        <w:rPr>
+          <w:lang w:val="en-US"/>
+        </w:rPr>
+      </w:pPr>
+      <w:r>
+        <w:rPr>
+          <w:lang w:val="en-US"/>
+        </w:rPr>
+        <w:t xml:space="preserve">  `</w:t>
+      </w:r>
+      <w:proofErr w:type="spellStart"/>
+      <w:r>
+        <w:rPr>
+          <w:lang w:val="en-US"/>
+        </w:rPr>
+        <w:t>loan_type</w:t>
+      </w:r>
+      <w:proofErr w:type="spellEnd"/>
+      <w:r>
+        <w:rPr>
+          <w:lang w:val="en-US"/>
+        </w:rPr>
+        <w:t xml:space="preserve">` </w:t>
+      </w:r>
+      <w:proofErr w:type="gramStart"/>
+      <w:r>
+        <w:rPr>
+          <w:lang w:val="en-US"/>
+        </w:rPr>
+        <w:t>varchar(</w:t>
+      </w:r>
+      <w:proofErr w:type="gramEnd"/>
+      <w:r>
+        <w:rPr>
+          <w:lang w:val="en-US"/>
+        </w:rPr>
+        <w:t>100) NOT NULL,</w:t>
+      </w:r>
+    </w:p>
+    <w:p>
+      <w:pPr>
+        <w:pStyle w:val="NoSpacing"/>
+        <w:rPr>
+          <w:lang w:val="en-US"/>
+        </w:rPr>
+      </w:pPr>
+      <w:r>
+        <w:rPr>
+          <w:lang w:val="en-US"/>
+        </w:rPr>
+        <w:t xml:space="preserve">  `</w:t>
+      </w:r>
+      <w:proofErr w:type="spellStart"/>
+      <w:r>
+        <w:rPr>
+          <w:lang w:val="en-US"/>
+        </w:rPr>
+        <w:t>total_loan</w:t>
+      </w:r>
+      <w:proofErr w:type="spellEnd"/>
+      <w:r>
+        <w:rPr>
+          <w:lang w:val="en-US"/>
+        </w:rPr>
+        <w:t>` int NOT NULL,</w:t>
+      </w:r>
+    </w:p>
+    <w:p>
+      <w:pPr>
+        <w:pStyle w:val="NoSpacing"/>
+        <w:rPr>
+          <w:lang w:val="en-US"/>
+        </w:rPr>
+      </w:pPr>
+      <w:r>
+        <w:rPr>
+          <w:lang w:val="en-US"/>
+        </w:rPr>
+        <w:t xml:space="preserve">  `</w:t>
+      </w:r>
+      <w:proofErr w:type="spellStart"/>
+      <w:r>
+        <w:rPr>
+          <w:lang w:val="en-US"/>
+        </w:rPr>
+        <w:t>amount_paid</w:t>
+      </w:r>
+      <w:proofErr w:type="spellEnd"/>
+      <w:r>
+        <w:rPr>
+          <w:lang w:val="en-US"/>
+        </w:rPr>
+        <w:t>` int NOT NULL,</w:t>
+      </w:r>
+    </w:p>
+    <w:p>
+      <w:pPr>
+        <w:pStyle w:val="NoSpacing"/>
+        <w:rPr>
+          <w:lang w:val="en-US"/>
+        </w:rPr>
+      </w:pPr>
+      <w:r>
+        <w:rPr>
+          <w:lang w:val="en-US"/>
+        </w:rPr>
+        <w:t xml:space="preserve">  `</w:t>
+      </w:r>
+      <w:proofErr w:type="spellStart"/>
+      <w:r>
+        <w:rPr>
+          <w:lang w:val="en-US"/>
+        </w:rPr>
+        <w:t>outstanding_amount</w:t>
+      </w:r>
+      <w:proofErr w:type="spellEnd"/>
+      <w:r>
+        <w:rPr>
+          <w:lang w:val="en-US"/>
+        </w:rPr>
+        <w:t>` int NOT NULL,</w:t>
+      </w:r>
+    </w:p>
+    <w:p>
+      <w:pPr>
+        <w:pStyle w:val="NoSpacing"/>
+        <w:rPr>
+          <w:lang w:val="en-US"/>
+        </w:rPr>
+      </w:pPr>
+      <w:r>
+        <w:rPr>
+          <w:lang w:val="en-US"/>
+        </w:rPr>
+        <w:t xml:space="preserve">  `</w:t>
+      </w:r>
+      <w:proofErr w:type="spellStart"/>
+      <w:r>
+        <w:rPr>
+          <w:lang w:val="en-US"/>
+        </w:rPr>
+        <w:t>create_dt</w:t>
+      </w:r>
+      <w:proofErr w:type="spellEnd"/>
+      <w:r>
+        <w:rPr>
+          <w:lang w:val="en-US"/>
+        </w:rPr>
+        <w:t>` date DEFAULT NULL,</w:t>
+      </w:r>
+    </w:p>
+    <w:p>
+      <w:pPr>
+        <w:pStyle w:val="NoSpacing"/>
+        <w:rPr>
+          <w:lang w:val="en-US"/>
+        </w:rPr>
+      </w:pPr>
+      <w:r>
+        <w:rPr>
+          <w:lang w:val="en-US"/>
+        </w:rPr>
+        <w:t xml:space="preserve">  PRIMARY KEY (`</w:t>
+      </w:r>
+      <w:proofErr w:type="spellStart"/>
+      <w:r>
+        <w:rPr>
+          <w:lang w:val="en-US"/>
+        </w:rPr>
+        <w:t>loan_number</w:t>
+      </w:r>
+      <w:proofErr w:type="spellEnd"/>
+      <w:r>
+        <w:rPr>
+          <w:lang w:val="en-US"/>
+        </w:rPr>
+        <w:t>`)</w:t>
+      </w:r>
+    </w:p>
+    <w:p>
+      <w:pPr>
+        <w:pStyle w:val="NoSpacing"/>
+        <w:rPr>
+          <w:lang w:val="en-US"/>
+        </w:rPr>
+      </w:pPr>
+      <w:r>
+        <w:rPr>
+          <w:lang w:val="en-US"/>
+        </w:rPr>
+        <w:t>);</w:t>
+      </w:r>
+    </w:p>
+    <w:p>
+      <w:pPr>
+        <w:pStyle w:val="NoSpacing"/>
+        <w:rPr>
+          <w:lang w:val="en-US"/>
+        </w:rPr>
+      </w:pPr>
+    </w:p>
+    <w:p>
+      <w:pPr>
+        <w:pStyle w:val="NoSpacing"/>
+        <w:rPr>
+          <w:lang w:val="en-US"/>
+        </w:rPr>
+      </w:pPr>
+      <w:r>
+        <w:rPr>
+          <w:lang w:val="en-US"/>
+        </w:rPr>
+        <w:t>Create relevant packages: controller, repository, model, exceptions</w:t>
+      </w:r>
+    </w:p>
+    <w:p>
+      <w:pPr>
+        <w:pStyle w:val="NoSpacing"/>
+        <w:rPr>
+          <w:lang w:val="en-US"/>
+        </w:rPr>
+      </w:pPr>
+    </w:p>
+    <w:p>
+      <w:pPr>
+        <w:pStyle w:val="NoSpacing"/>
+        <w:rPr>
+          <w:lang w:val="en-US"/>
+        </w:rPr>
+      </w:pPr>
+      <w:r>
+        <w:rPr>
+          <w:lang w:val="en-US"/>
+        </w:rPr>
+        <w:t xml:space="preserve">package </w:t>
+      </w:r>
+      <w:proofErr w:type="spellStart"/>
+      <w:proofErr w:type="gramStart"/>
+      <w:r>
+        <w:rPr>
+          <w:lang w:val="en-US"/>
+        </w:rPr>
+        <w:t>com.eazybytes</w:t>
+      </w:r>
+      <w:proofErr w:type="gramEnd"/>
+      <w:r>
+        <w:rPr>
+          <w:lang w:val="en-US"/>
+        </w:rPr>
+        <w:t>.loans.model</w:t>
+      </w:r>
+      <w:proofErr w:type="spellEnd"/>
+      <w:r>
+        <w:rPr>
+          <w:lang w:val="en-US"/>
+        </w:rPr>
+        <w:t>;</w:t>
+      </w:r>
+    </w:p>
+    <w:p>
+      <w:pPr>
+        <w:pStyle w:val="NoSpacing"/>
+        <w:rPr>
+          <w:lang w:val="en-US"/>
+        </w:rPr>
+      </w:pPr>
+    </w:p>
+    <w:p>
+      <w:pPr>
+        <w:pStyle w:val="NoSpacing"/>
+        <w:rPr>
+          <w:lang w:val="en-US"/>
+        </w:rPr>
+      </w:pPr>
+      <w:r>
+        <w:rPr>
+          <w:lang w:val="en-US"/>
+        </w:rPr>
+        <w:t xml:space="preserve">import </w:t>
+      </w:r>
+      <w:proofErr w:type="spellStart"/>
+      <w:proofErr w:type="gramStart"/>
+      <w:r>
+        <w:rPr>
+          <w:lang w:val="en-US"/>
+        </w:rPr>
+        <w:t>java.util</w:t>
+      </w:r>
+      <w:proofErr w:type="gramEnd"/>
+      <w:r>
+        <w:rPr>
+          <w:lang w:val="en-US"/>
+        </w:rPr>
+        <w:t>.Date</w:t>
+      </w:r>
+      <w:proofErr w:type="spellEnd"/>
+      <w:r>
+        <w:rPr>
+          <w:lang w:val="en-US"/>
+        </w:rPr>
+        <w:t>;</w:t>
+      </w:r>
+    </w:p>
+    <w:p>
+      <w:pPr>
+        <w:pStyle w:val="NoSpacing"/>
+        <w:rPr>
+          <w:lang w:val="en-US"/>
+        </w:rPr>
+      </w:pPr>
+    </w:p>
+    <w:p>
+      <w:pPr>
+        <w:pStyle w:val="NoSpacing"/>
+        <w:rPr>
+          <w:lang w:val="en-US"/>
+        </w:rPr>
+      </w:pPr>
+      <w:r>
+        <w:rPr>
+          <w:lang w:val="en-US"/>
+        </w:rPr>
+        <w:t xml:space="preserve">import </w:t>
+      </w:r>
+      <w:proofErr w:type="spellStart"/>
+      <w:proofErr w:type="gramStart"/>
+      <w:r>
+        <w:rPr>
+          <w:lang w:val="en-US"/>
+        </w:rPr>
+        <w:t>jakarta.persistence</w:t>
+      </w:r>
+      <w:proofErr w:type="gramEnd"/>
+      <w:r>
+        <w:rPr>
+          <w:lang w:val="en-US"/>
+        </w:rPr>
+        <w:t>.Column</w:t>
+      </w:r>
+      <w:proofErr w:type="spellEnd"/>
+      <w:r>
+        <w:rPr>
+          <w:lang w:val="en-US"/>
+        </w:rPr>
+        <w:t>;</w:t>
+      </w:r>
+    </w:p>
+    <w:p>
+      <w:pPr>
+        <w:pStyle w:val="NoSpacing"/>
+        <w:rPr>
+          <w:lang w:val="en-US"/>
+        </w:rPr>
+      </w:pPr>
+      <w:r>
+        <w:rPr>
+          <w:lang w:val="en-US"/>
+        </w:rPr>
+        <w:t xml:space="preserve">import </w:t>
+      </w:r>
+      <w:proofErr w:type="spellStart"/>
+      <w:proofErr w:type="gramStart"/>
+      <w:r>
+        <w:rPr>
+          <w:lang w:val="en-US"/>
+        </w:rPr>
+        <w:t>jakarta.persistence</w:t>
+      </w:r>
+      <w:proofErr w:type="gramEnd"/>
+      <w:r>
+        <w:rPr>
+          <w:lang w:val="en-US"/>
+        </w:rPr>
+        <w:t>.Entity</w:t>
+      </w:r>
+      <w:proofErr w:type="spellEnd"/>
+      <w:r>
+        <w:rPr>
+          <w:lang w:val="en-US"/>
+        </w:rPr>
+        <w:t>;</w:t>
+      </w:r>
+    </w:p>
+    <w:p>
+      <w:pPr>
+        <w:pStyle w:val="NoSpacing"/>
+        <w:rPr>
+          <w:lang w:val="en-US"/>
+        </w:rPr>
+      </w:pPr>
+      <w:r>
+        <w:rPr>
+          <w:lang w:val="en-US"/>
+        </w:rPr>
+        <w:t xml:space="preserve">import </w:t>
+      </w:r>
+      <w:proofErr w:type="spellStart"/>
+      <w:proofErr w:type="gramStart"/>
+      <w:r>
+        <w:rPr>
+          <w:lang w:val="en-US"/>
+        </w:rPr>
+        <w:t>jakarta.persistence</w:t>
+      </w:r>
+      <w:proofErr w:type="gramEnd"/>
+      <w:r>
+        <w:rPr>
+          <w:lang w:val="en-US"/>
+        </w:rPr>
+        <w:t>.GeneratedValue</w:t>
+      </w:r>
+      <w:proofErr w:type="spellEnd"/>
+      <w:r>
+        <w:rPr>
+          <w:lang w:val="en-US"/>
+        </w:rPr>
+        <w:t>;</w:t>
+      </w:r>
+    </w:p>
+    <w:p>
+      <w:pPr>
+        <w:pStyle w:val="NoSpacing"/>
+        <w:rPr>
+          <w:lang w:val="en-US"/>
+        </w:rPr>
+      </w:pPr>
+      <w:r>
+        <w:rPr>
+          <w:lang w:val="en-US"/>
+        </w:rPr>
+        <w:t xml:space="preserve">import </w:t>
+      </w:r>
+      <w:proofErr w:type="spellStart"/>
+      <w:proofErr w:type="gramStart"/>
+      <w:r>
+        <w:rPr>
+          <w:lang w:val="en-US"/>
+        </w:rPr>
+        <w:t>jakarta.persistence</w:t>
+      </w:r>
+      <w:proofErr w:type="gramEnd"/>
+      <w:r>
+        <w:rPr>
+          <w:lang w:val="en-US"/>
+        </w:rPr>
+        <w:t>.GenerationType</w:t>
+      </w:r>
+      <w:proofErr w:type="spellEnd"/>
+      <w:r>
+        <w:rPr>
+          <w:lang w:val="en-US"/>
+        </w:rPr>
+        <w:t>;</w:t>
+      </w:r>
+    </w:p>
+    <w:p>
+      <w:pPr>
+        <w:pStyle w:val="NoSpacing"/>
+        <w:rPr>
+          <w:lang w:val="en-US"/>
+        </w:rPr>
+      </w:pPr>
+      <w:r>
+        <w:rPr>
+          <w:lang w:val="en-US"/>
+        </w:rPr>
+        <w:t xml:space="preserve">import </w:t>
+      </w:r>
+      <w:proofErr w:type="spellStart"/>
+      <w:proofErr w:type="gramStart"/>
+      <w:r>
+        <w:rPr>
+          <w:lang w:val="en-US"/>
+        </w:rPr>
+        <w:t>jakarta.persistence</w:t>
+      </w:r>
+      <w:proofErr w:type="gramEnd"/>
+      <w:r>
+        <w:rPr>
+          <w:lang w:val="en-US"/>
+        </w:rPr>
+        <w:t>.Id</w:t>
+      </w:r>
+      <w:proofErr w:type="spellEnd"/>
+      <w:r>
+        <w:rPr>
+          <w:lang w:val="en-US"/>
+        </w:rPr>
+        <w:t>;</w:t>
+      </w:r>
+    </w:p>
+    <w:p>
+      <w:pPr>
+        <w:pStyle w:val="NoSpacing"/>
+        <w:rPr>
+          <w:lang w:val="en-US"/>
+        </w:rPr>
+      </w:pPr>
+      <w:r>
+        <w:rPr>
+          <w:lang w:val="en-US"/>
+        </w:rPr>
+        <w:t xml:space="preserve">import </w:t>
+      </w:r>
+      <w:proofErr w:type="spellStart"/>
+      <w:proofErr w:type="gramStart"/>
+      <w:r>
+        <w:rPr>
+          <w:lang w:val="en-US"/>
+        </w:rPr>
+        <w:t>lombok.Getter</w:t>
+      </w:r>
+      <w:proofErr w:type="spellEnd"/>
+      <w:proofErr w:type="gramEnd"/>
+      <w:r>
+        <w:rPr>
+          <w:lang w:val="en-US"/>
+        </w:rPr>
+        <w:t>;</w:t>
+      </w:r>
+    </w:p>
+    <w:p>
+      <w:pPr>
+        <w:pStyle w:val="NoSpacing"/>
+        <w:rPr>
+          <w:lang w:val="en-US"/>
+        </w:rPr>
+      </w:pPr>
+      <w:r>
+        <w:rPr>
+          <w:lang w:val="en-US"/>
+        </w:rPr>
+        <w:t xml:space="preserve">import </w:t>
+      </w:r>
+      <w:proofErr w:type="spellStart"/>
+      <w:proofErr w:type="gramStart"/>
+      <w:r>
+        <w:rPr>
+          <w:lang w:val="en-US"/>
+        </w:rPr>
+        <w:t>lombok.Setter</w:t>
+      </w:r>
+      <w:proofErr w:type="spellEnd"/>
+      <w:proofErr w:type="gramEnd"/>
+      <w:r>
+        <w:rPr>
+          <w:lang w:val="en-US"/>
+        </w:rPr>
+        <w:t>;</w:t>
+      </w:r>
+    </w:p>
+    <w:p>
+      <w:pPr>
+        <w:pStyle w:val="NoSpacing"/>
+        <w:rPr>
+          <w:lang w:val="en-US"/>
+        </w:rPr>
+      </w:pPr>
+      <w:r>
+        <w:rPr>
+          <w:lang w:val="en-US"/>
+        </w:rPr>
+        <w:t xml:space="preserve">import </w:t>
+      </w:r>
+      <w:proofErr w:type="spellStart"/>
+      <w:proofErr w:type="gramStart"/>
+      <w:r>
+        <w:rPr>
+          <w:lang w:val="en-US"/>
+        </w:rPr>
+        <w:t>lombok.ToString</w:t>
+      </w:r>
+      <w:proofErr w:type="spellEnd"/>
+      <w:proofErr w:type="gramEnd"/>
+      <w:r>
+        <w:rPr>
+          <w:lang w:val="en-US"/>
+        </w:rPr>
+        <w:t>;</w:t>
+      </w:r>
+    </w:p>
+    <w:p>
+      <w:pPr>
+        <w:pStyle w:val="NoSpacing"/>
+        <w:rPr>
+          <w:lang w:val="en-US"/>
+        </w:rPr>
+      </w:pPr>
+    </w:p>
+    <w:p>
+      <w:pPr>
+        <w:pStyle w:val="NoSpacing"/>
+        <w:rPr>
+          <w:lang w:val="en-US"/>
+        </w:rPr>
+      </w:pPr>
+      <w:r>
+        <w:rPr>
+          <w:lang w:val="en-US"/>
+        </w:rPr>
+        <w:t>@Entity</w:t>
+      </w:r>
+    </w:p>
+    <w:p>
+      <w:pPr>
+        <w:pStyle w:val="NoSpacing"/>
+        <w:rPr>
+          <w:lang w:val="en-US"/>
+        </w:rPr>
+      </w:pPr>
+      <w:r>
+        <w:rPr>
+          <w:lang w:val="en-US"/>
+        </w:rPr>
+        <w:t>@Getter @Setter @ToString</w:t>
+      </w:r>
+    </w:p>
+    <w:p>
+      <w:pPr>
+        <w:pStyle w:val="NoSpacing"/>
+        <w:rPr>
+          <w:lang w:val="en-US"/>
+        </w:rPr>
+      </w:pPr>
+      <w:r>
+        <w:rPr>
+          <w:lang w:val="en-US"/>
+        </w:rPr>
+        <w:t>public class Loans {</w:t>
+      </w:r>
+    </w:p>
+    <w:p>
+      <w:pPr>
+        <w:pStyle w:val="NoSpacing"/>
+        <w:rPr>
+          <w:lang w:val="en-US"/>
+        </w:rPr>
+      </w:pPr>
+    </w:p>
+    <w:p>
+      <w:pPr>
+        <w:pStyle w:val="NoSpacing"/>
+        <w:rPr>
+          <w:lang w:val="en-US"/>
+        </w:rPr>
+      </w:pPr>
+    </w:p>
+    <w:p>
+      <w:pPr>
+        <w:pStyle w:val="NoSpacing"/>
+        <w:rPr>
+          <w:lang w:val="en-US"/>
+        </w:rPr>
+      </w:pPr>
+      <w:r>
+        <w:rPr>
+          <w:lang w:val="en-US"/>
+        </w:rPr>
+        <w:t xml:space="preserve">    @</w:t>
+      </w:r>
+      <w:proofErr w:type="gramStart"/>
+      <w:r>
+        <w:rPr>
+          <w:lang w:val="en-US"/>
+        </w:rPr>
+        <w:t>GeneratedValue(</w:t>
+      </w:r>
+      <w:proofErr w:type="gramEnd"/>
+      <w:r>
+        <w:rPr>
+          <w:lang w:val="en-US"/>
+        </w:rPr>
+        <w:t xml:space="preserve">strategy = </w:t>
+      </w:r>
+      <w:proofErr w:type="spellStart"/>
+      <w:r>
+        <w:rPr>
+          <w:lang w:val="en-US"/>
+        </w:rPr>
+        <w:t>GenerationType.AUTO</w:t>
+      </w:r>
+      <w:proofErr w:type="spellEnd"/>
+      <w:r>
+        <w:rPr>
+          <w:lang w:val="en-US"/>
+        </w:rPr>
+        <w:t>)</w:t>
+      </w:r>
+    </w:p>
+    <w:p>
+      <w:pPr>
+        <w:pStyle w:val="NoSpacing"/>
+        <w:rPr>
+          <w:lang w:val="en-US"/>
+        </w:rPr>
+      </w:pPr>
+      <w:r>
+        <w:rPr>
+          <w:lang w:val="en-US"/>
+        </w:rPr>
+        <w:t xml:space="preserve">    @</w:t>
+      </w:r>
+      <w:proofErr w:type="gramStart"/>
+      <w:r>
+        <w:rPr>
+          <w:lang w:val="en-US"/>
+        </w:rPr>
+        <w:t>Column(</w:t>
+      </w:r>
+      <w:proofErr w:type="gramEnd"/>
+      <w:r>
+        <w:rPr>
+          <w:lang w:val="en-US"/>
+        </w:rPr>
+        <w:t>name = "</w:t>
+      </w:r>
+      <w:proofErr w:type="spellStart"/>
+      <w:r>
+        <w:rPr>
+          <w:lang w:val="en-US"/>
+        </w:rPr>
+        <w:t>loan_number</w:t>
+      </w:r>
+      <w:proofErr w:type="spellEnd"/>
+      <w:r>
+        <w:rPr>
+          <w:lang w:val="en-US"/>
+        </w:rPr>
+        <w:t>")</w:t>
+      </w:r>
+    </w:p>
+    <w:p>
+      <w:pPr>
+        <w:pStyle w:val="NoSpacing"/>
+        <w:rPr>
+          <w:lang w:val="en-US"/>
+        </w:rPr>
+      </w:pPr>
+      <w:r>
+        <w:rPr>
+          <w:lang w:val="en-US"/>
+        </w:rPr>
+        <w:t xml:space="preserve">    @Id</w:t>
+      </w:r>
+    </w:p>
+    <w:p>
+      <w:pPr>
+        <w:pStyle w:val="NoSpacing"/>
+        <w:rPr>
+          <w:lang w:val="en-US"/>
+        </w:rPr>
+      </w:pPr>
+      <w:r>
+        <w:rPr>
+          <w:lang w:val="en-US"/>
+        </w:rPr>
+        <w:t xml:space="preserve">    private int </w:t>
+      </w:r>
+      <w:proofErr w:type="spellStart"/>
+      <w:r>
+        <w:rPr>
+          <w:lang w:val="en-US"/>
+        </w:rPr>
+        <w:t>loanNumber</w:t>
+      </w:r>
+      <w:proofErr w:type="spellEnd"/>
+      <w:r>
+        <w:rPr>
+          <w:lang w:val="en-US"/>
+        </w:rPr>
+        <w:t>;</w:t>
+      </w:r>
+    </w:p>
+    <w:p>
+      <w:pPr>
+        <w:pStyle w:val="NoSpacing"/>
+        <w:rPr>
+          <w:lang w:val="en-US"/>
+        </w:rPr>
+      </w:pPr>
+      <w:r>
+        <w:rPr>
+          <w:lang w:val="en-US"/>
+        </w:rPr>
+        <w:t xml:space="preserve">    @</w:t>
+      </w:r>
+      <w:proofErr w:type="gramStart"/>
+      <w:r>
+        <w:rPr>
+          <w:lang w:val="en-US"/>
+        </w:rPr>
+        <w:t>Column(</w:t>
+      </w:r>
+      <w:proofErr w:type="gramEnd"/>
+      <w:r>
+        <w:rPr>
+          <w:lang w:val="en-US"/>
+        </w:rPr>
+        <w:t>name = "</w:t>
+      </w:r>
+      <w:proofErr w:type="spellStart"/>
+      <w:r>
+        <w:rPr>
+          <w:lang w:val="en-US"/>
+        </w:rPr>
+        <w:t>customer_id</w:t>
+      </w:r>
+      <w:proofErr w:type="spellEnd"/>
+      <w:r>
+        <w:rPr>
+          <w:lang w:val="en-US"/>
+        </w:rPr>
+        <w:t>")</w:t>
+      </w:r>
+    </w:p>
+    <w:p>
+      <w:pPr>
+        <w:pStyle w:val="NoSpacing"/>
+        <w:rPr>
+          <w:lang w:val="en-US"/>
+        </w:rPr>
+      </w:pPr>
+      <w:r>
+        <w:rPr>
+          <w:lang w:val="en-US"/>
+        </w:rPr>
+        <w:t xml:space="preserve">    private int </w:t>
+      </w:r>
+      <w:proofErr w:type="spellStart"/>
+      <w:r>
+        <w:rPr>
+          <w:lang w:val="en-US"/>
+        </w:rPr>
+        <w:t>customerId</w:t>
+      </w:r>
+      <w:proofErr w:type="spellEnd"/>
+      <w:r>
+        <w:rPr>
+          <w:lang w:val="en-US"/>
+        </w:rPr>
+        <w:t>;</w:t>
+      </w:r>
+    </w:p>
+    <w:p>
+      <w:pPr>
+        <w:pStyle w:val="NoSpacing"/>
+        <w:rPr>
+          <w:lang w:val="en-US"/>
+        </w:rPr>
+      </w:pPr>
+      <w:r>
+        <w:rPr>
+          <w:lang w:val="en-US"/>
+        </w:rPr>
+        <w:t xml:space="preserve">    @</w:t>
+      </w:r>
+      <w:proofErr w:type="gramStart"/>
+      <w:r>
+        <w:rPr>
+          <w:lang w:val="en-US"/>
+        </w:rPr>
+        <w:t>Column(</w:t>
+      </w:r>
+      <w:proofErr w:type="gramEnd"/>
+      <w:r>
+        <w:rPr>
+          <w:lang w:val="en-US"/>
+        </w:rPr>
+        <w:t>name = "</w:t>
+      </w:r>
+      <w:proofErr w:type="spellStart"/>
+      <w:r>
+        <w:rPr>
+          <w:lang w:val="en-US"/>
+        </w:rPr>
+        <w:t>start_dt</w:t>
+      </w:r>
+      <w:proofErr w:type="spellEnd"/>
+      <w:r>
+        <w:rPr>
+          <w:lang w:val="en-US"/>
+        </w:rPr>
+        <w:t>")</w:t>
+      </w:r>
+    </w:p>
+    <w:p>
+      <w:pPr>
+        <w:pStyle w:val="NoSpacing"/>
+        <w:rPr>
+          <w:lang w:val="en-US"/>
+        </w:rPr>
+      </w:pPr>
+      <w:r>
+        <w:rPr>
+          <w:lang w:val="en-US"/>
+        </w:rPr>
+        <w:lastRenderedPageBreak/>
+        <w:t xml:space="preserve">    private Date </w:t>
+      </w:r>
+      <w:proofErr w:type="spellStart"/>
+      <w:r>
+        <w:rPr>
+          <w:lang w:val="en-US"/>
+        </w:rPr>
+        <w:t>startDt</w:t>
+      </w:r>
+      <w:proofErr w:type="spellEnd"/>
+      <w:r>
+        <w:rPr>
+          <w:lang w:val="en-US"/>
+        </w:rPr>
+        <w:t>;</w:t>
+      </w:r>
+    </w:p>
+    <w:p>
+      <w:pPr>
+        <w:pStyle w:val="NoSpacing"/>
+        <w:rPr>
+          <w:lang w:val="en-US"/>
+        </w:rPr>
+      </w:pPr>
+      <w:r>
+        <w:rPr>
+          <w:lang w:val="en-US"/>
+        </w:rPr>
+        <w:t xml:space="preserve">    @</w:t>
+      </w:r>
+      <w:proofErr w:type="gramStart"/>
+      <w:r>
+        <w:rPr>
+          <w:lang w:val="en-US"/>
+        </w:rPr>
+        <w:t>Column(</w:t>
+      </w:r>
+      <w:proofErr w:type="gramEnd"/>
+      <w:r>
+        <w:rPr>
+          <w:lang w:val="en-US"/>
+        </w:rPr>
+        <w:t>name = "</w:t>
+      </w:r>
+      <w:proofErr w:type="spellStart"/>
+      <w:r>
+        <w:rPr>
+          <w:lang w:val="en-US"/>
+        </w:rPr>
+        <w:t>loan_type</w:t>
+      </w:r>
+      <w:proofErr w:type="spellEnd"/>
+      <w:r>
+        <w:rPr>
+          <w:lang w:val="en-US"/>
+        </w:rPr>
+        <w:t>")</w:t>
+      </w:r>
+    </w:p>
+    <w:p>
+      <w:pPr>
+        <w:pStyle w:val="NoSpacing"/>
+        <w:rPr>
+          <w:lang w:val="en-US"/>
+        </w:rPr>
+      </w:pPr>
+      <w:r>
+        <w:rPr>
+          <w:lang w:val="en-US"/>
+        </w:rPr>
+        <w:t xml:space="preserve">    private String </w:t>
+      </w:r>
+      <w:proofErr w:type="spellStart"/>
+      <w:r>
+        <w:rPr>
+          <w:lang w:val="en-US"/>
+        </w:rPr>
+        <w:t>loanType</w:t>
+      </w:r>
+      <w:proofErr w:type="spellEnd"/>
+      <w:r>
+        <w:rPr>
+          <w:lang w:val="en-US"/>
+        </w:rPr>
+        <w:t>;</w:t>
+      </w:r>
+    </w:p>
+    <w:p>
+      <w:pPr>
+        <w:pStyle w:val="NoSpacing"/>
+        <w:rPr>
+          <w:lang w:val="en-US"/>
+        </w:rPr>
+      </w:pPr>
+      <w:r>
+        <w:rPr>
+          <w:lang w:val="en-US"/>
+        </w:rPr>
+        <w:t xml:space="preserve">    @</w:t>
+      </w:r>
+      <w:proofErr w:type="gramStart"/>
+      <w:r>
+        <w:rPr>
+          <w:lang w:val="en-US"/>
+        </w:rPr>
+        <w:t>Column(</w:t>
+      </w:r>
+      <w:proofErr w:type="gramEnd"/>
+      <w:r>
+        <w:rPr>
+          <w:lang w:val="en-US"/>
+        </w:rPr>
+        <w:t>name = "</w:t>
+      </w:r>
+      <w:proofErr w:type="spellStart"/>
+      <w:r>
+        <w:rPr>
+          <w:lang w:val="en-US"/>
+        </w:rPr>
+        <w:t>total_loan</w:t>
+      </w:r>
+      <w:proofErr w:type="spellEnd"/>
+      <w:r>
+        <w:rPr>
+          <w:lang w:val="en-US"/>
+        </w:rPr>
+        <w:t>")</w:t>
+      </w:r>
+    </w:p>
+    <w:p>
+      <w:pPr>
+        <w:pStyle w:val="NoSpacing"/>
+        <w:rPr>
+          <w:lang w:val="en-US"/>
+        </w:rPr>
+      </w:pPr>
+      <w:r>
+        <w:rPr>
+          <w:lang w:val="en-US"/>
+        </w:rPr>
+        <w:t xml:space="preserve">    private int </w:t>
+      </w:r>
+      <w:proofErr w:type="spellStart"/>
+      <w:r>
+        <w:rPr>
+          <w:lang w:val="en-US"/>
+        </w:rPr>
+        <w:t>totalLoan</w:t>
+      </w:r>
+      <w:proofErr w:type="spellEnd"/>
+      <w:r>
+        <w:rPr>
+          <w:lang w:val="en-US"/>
+        </w:rPr>
+        <w:t>;</w:t>
+      </w:r>
+    </w:p>
+    <w:p>
+      <w:pPr>
+        <w:pStyle w:val="NoSpacing"/>
+        <w:rPr>
+          <w:lang w:val="en-US"/>
+        </w:rPr>
+      </w:pPr>
+      <w:r>
+        <w:rPr>
+          <w:lang w:val="en-US"/>
+        </w:rPr>
+        <w:t xml:space="preserve">    @</w:t>
+      </w:r>
+      <w:proofErr w:type="gramStart"/>
+      <w:r>
+        <w:rPr>
+          <w:lang w:val="en-US"/>
+        </w:rPr>
+        <w:t>Column(</w:t>
+      </w:r>
+      <w:proofErr w:type="gramEnd"/>
+      <w:r>
+        <w:rPr>
+          <w:lang w:val="en-US"/>
+        </w:rPr>
+        <w:t>name = "</w:t>
+      </w:r>
+      <w:proofErr w:type="spellStart"/>
+      <w:r>
+        <w:rPr>
+          <w:lang w:val="en-US"/>
+        </w:rPr>
+        <w:t>amount_paid</w:t>
+      </w:r>
+      <w:proofErr w:type="spellEnd"/>
+      <w:r>
+        <w:rPr>
+          <w:lang w:val="en-US"/>
+        </w:rPr>
+        <w:t>")</w:t>
+      </w:r>
+    </w:p>
+    <w:p>
+      <w:pPr>
+        <w:pStyle w:val="NoSpacing"/>
+        <w:rPr>
+          <w:lang w:val="en-US"/>
+        </w:rPr>
+      </w:pPr>
+      <w:r>
+        <w:rPr>
+          <w:lang w:val="en-US"/>
+        </w:rPr>
+        <w:t xml:space="preserve">    private int </w:t>
+      </w:r>
+      <w:proofErr w:type="spellStart"/>
+      <w:r>
+        <w:rPr>
+          <w:lang w:val="en-US"/>
+        </w:rPr>
+        <w:t>amountpaid</w:t>
+      </w:r>
+      <w:proofErr w:type="spellEnd"/>
+      <w:r>
+        <w:rPr>
+          <w:lang w:val="en-US"/>
+        </w:rPr>
+        <w:t>;</w:t>
+      </w:r>
+    </w:p>
+    <w:p>
+      <w:pPr>
+        <w:pStyle w:val="NoSpacing"/>
+        <w:rPr>
+          <w:lang w:val="en-US"/>
+        </w:rPr>
+      </w:pPr>
+      <w:r>
+        <w:rPr>
+          <w:lang w:val="en-US"/>
+        </w:rPr>
+        <w:t xml:space="preserve">    @</w:t>
+      </w:r>
+      <w:proofErr w:type="gramStart"/>
+      <w:r>
+        <w:rPr>
+          <w:lang w:val="en-US"/>
+        </w:rPr>
+        <w:t>Column(</w:t>
+      </w:r>
+      <w:proofErr w:type="gramEnd"/>
+      <w:r>
+        <w:rPr>
+          <w:lang w:val="en-US"/>
+        </w:rPr>
+        <w:t>name = "</w:t>
+      </w:r>
+      <w:proofErr w:type="spellStart"/>
+      <w:r>
+        <w:rPr>
+          <w:lang w:val="en-US"/>
+        </w:rPr>
+        <w:t>outstanding_amount</w:t>
+      </w:r>
+      <w:proofErr w:type="spellEnd"/>
+      <w:r>
+        <w:rPr>
+          <w:lang w:val="en-US"/>
+        </w:rPr>
+        <w:t>")</w:t>
+      </w:r>
+    </w:p>
+    <w:p>
+      <w:pPr>
+        <w:pStyle w:val="NoSpacing"/>
+        <w:rPr>
+          <w:lang w:val="en-US"/>
+        </w:rPr>
+      </w:pPr>
+      <w:r>
+        <w:rPr>
+          <w:lang w:val="en-US"/>
+        </w:rPr>
+        <w:t xml:space="preserve">    private int </w:t>
+      </w:r>
+      <w:proofErr w:type="spellStart"/>
+      <w:r>
+        <w:rPr>
+          <w:lang w:val="en-US"/>
+        </w:rPr>
+        <w:t>outstandingAmount</w:t>
+      </w:r>
+      <w:proofErr w:type="spellEnd"/>
+      <w:r>
+        <w:rPr>
+          <w:lang w:val="en-US"/>
+        </w:rPr>
+        <w:t>;</w:t>
+      </w:r>
+    </w:p>
+    <w:p>
+      <w:pPr>
+        <w:pStyle w:val="NoSpacing"/>
+        <w:rPr>
+          <w:lang w:val="en-US"/>
+        </w:rPr>
+      </w:pPr>
+      <w:r>
+        <w:rPr>
+          <w:lang w:val="en-US"/>
+        </w:rPr>
+        <w:t xml:space="preserve">    @</w:t>
+      </w:r>
+      <w:proofErr w:type="gramStart"/>
+      <w:r>
+        <w:rPr>
+          <w:lang w:val="en-US"/>
+        </w:rPr>
+        <w:t>Column(</w:t>
+      </w:r>
+      <w:proofErr w:type="gramEnd"/>
+      <w:r>
+        <w:rPr>
+          <w:lang w:val="en-US"/>
+        </w:rPr>
+        <w:t>name = "</w:t>
+      </w:r>
+      <w:proofErr w:type="spellStart"/>
+      <w:r>
+        <w:rPr>
+          <w:lang w:val="en-US"/>
+        </w:rPr>
+        <w:t>create_dt</w:t>
+      </w:r>
+      <w:proofErr w:type="spellEnd"/>
+      <w:r>
+        <w:rPr>
+          <w:lang w:val="en-US"/>
+        </w:rPr>
+        <w:t>")</w:t>
+      </w:r>
+    </w:p>
+    <w:p>
+      <w:pPr>
+        <w:pStyle w:val="NoSpacing"/>
+        <w:rPr>
+          <w:lang w:val="en-US"/>
+        </w:rPr>
+      </w:pPr>
+      <w:r>
+        <w:rPr>
+          <w:lang w:val="en-US"/>
+        </w:rPr>
+        <w:t xml:space="preserve">    private String </w:t>
+      </w:r>
+      <w:proofErr w:type="spellStart"/>
+      <w:r>
+        <w:rPr>
+          <w:lang w:val="en-US"/>
+        </w:rPr>
+        <w:t>createDt</w:t>
+      </w:r>
+      <w:proofErr w:type="spellEnd"/>
+      <w:r>
+        <w:rPr>
+          <w:lang w:val="en-US"/>
+        </w:rPr>
+        <w:t>;</w:t>
+      </w:r>
+    </w:p>
+    <w:p>
+      <w:pPr>
+        <w:pStyle w:val="NoSpacing"/>
+        <w:rPr>
+          <w:lang w:val="en-US"/>
+        </w:rPr>
+      </w:pPr>
+      <w:r>
+        <w:rPr>
+          <w:lang w:val="en-US"/>
+        </w:rPr>
+        <w:t>}</w:t>
+      </w:r>
+    </w:p>
+    <w:p>
+      <w:pPr>
+        <w:pStyle w:val="NoSpacing"/>
+        <w:rPr>
+          <w:lang w:val="en-US"/>
+        </w:rPr>
+      </w:pPr>
+    </w:p>
+    <w:p>
+      <w:pPr>
+        <w:pStyle w:val="NoSpacing"/>
+        <w:rPr>
+          <w:lang w:val="en-US"/>
+        </w:rPr>
+      </w:pPr>
+      <w:r>
+        <w:rPr>
+          <w:lang w:val="en-US"/>
+        </w:rPr>
+        <w:t xml:space="preserve">package </w:t>
+      </w:r>
+      <w:proofErr w:type="spellStart"/>
+      <w:proofErr w:type="gramStart"/>
+      <w:r>
+        <w:rPr>
+          <w:lang w:val="en-US"/>
+        </w:rPr>
+        <w:t>com.eazybytes</w:t>
+      </w:r>
+      <w:proofErr w:type="gramEnd"/>
+      <w:r>
+        <w:rPr>
+          <w:lang w:val="en-US"/>
+        </w:rPr>
+        <w:t>.loans.model</w:t>
+      </w:r>
+      <w:proofErr w:type="spellEnd"/>
+      <w:r>
+        <w:rPr>
+          <w:lang w:val="en-US"/>
+        </w:rPr>
+        <w:t>;</w:t>
+      </w:r>
+    </w:p>
+    <w:p>
+      <w:pPr>
+        <w:pStyle w:val="NoSpacing"/>
+        <w:rPr>
+          <w:lang w:val="en-US"/>
+        </w:rPr>
+      </w:pPr>
+    </w:p>
+    <w:p>
+      <w:pPr>
+        <w:pStyle w:val="NoSpacing"/>
+        <w:rPr>
+          <w:lang w:val="en-US"/>
+        </w:rPr>
+      </w:pPr>
+      <w:r>
+        <w:rPr>
+          <w:lang w:val="en-US"/>
+        </w:rPr>
+        <w:t xml:space="preserve">import </w:t>
+      </w:r>
+      <w:proofErr w:type="spellStart"/>
+      <w:proofErr w:type="gramStart"/>
+      <w:r>
+        <w:rPr>
+          <w:lang w:val="en-US"/>
+        </w:rPr>
+        <w:t>lombok.Getter</w:t>
+      </w:r>
+      <w:proofErr w:type="spellEnd"/>
+      <w:proofErr w:type="gramEnd"/>
+      <w:r>
+        <w:rPr>
+          <w:lang w:val="en-US"/>
+        </w:rPr>
+        <w:t>;</w:t>
+      </w:r>
+    </w:p>
+    <w:p>
+      <w:pPr>
+        <w:pStyle w:val="NoSpacing"/>
+        <w:rPr>
+          <w:lang w:val="en-US"/>
+        </w:rPr>
+      </w:pPr>
+      <w:r>
+        <w:rPr>
+          <w:lang w:val="en-US"/>
+        </w:rPr>
+        <w:t xml:space="preserve">import </w:t>
+      </w:r>
+      <w:proofErr w:type="spellStart"/>
+      <w:proofErr w:type="gramStart"/>
+      <w:r>
+        <w:rPr>
+          <w:lang w:val="en-US"/>
+        </w:rPr>
+        <w:t>lombok.Setter</w:t>
+      </w:r>
+      <w:proofErr w:type="spellEnd"/>
+      <w:proofErr w:type="gramEnd"/>
+      <w:r>
+        <w:rPr>
+          <w:lang w:val="en-US"/>
+        </w:rPr>
+        <w:t>;</w:t>
+      </w:r>
+    </w:p>
+    <w:p>
+      <w:pPr>
+        <w:pStyle w:val="NoSpacing"/>
+        <w:rPr>
+          <w:lang w:val="en-US"/>
+        </w:rPr>
+      </w:pPr>
+      <w:r>
+        <w:rPr>
+          <w:lang w:val="en-US"/>
+        </w:rPr>
+        <w:t xml:space="preserve">import </w:t>
+      </w:r>
+      <w:proofErr w:type="spellStart"/>
+      <w:proofErr w:type="gramStart"/>
+      <w:r>
+        <w:rPr>
+          <w:lang w:val="en-US"/>
+        </w:rPr>
+        <w:t>lombok.ToString</w:t>
+      </w:r>
+      <w:proofErr w:type="spellEnd"/>
+      <w:proofErr w:type="gramEnd"/>
+      <w:r>
+        <w:rPr>
+          <w:lang w:val="en-US"/>
+        </w:rPr>
+        <w:t>;</w:t>
+      </w:r>
+    </w:p>
+    <w:p>
+      <w:pPr>
+        <w:pStyle w:val="NoSpacing"/>
+        <w:rPr>
+          <w:lang w:val="en-US"/>
+        </w:rPr>
+      </w:pPr>
+    </w:p>
+    <w:p>
+      <w:pPr>
+        <w:pStyle w:val="NoSpacing"/>
+        <w:rPr>
+          <w:lang w:val="en-US"/>
+        </w:rPr>
+      </w:pPr>
+      <w:r>
+        <w:rPr>
+          <w:lang w:val="en-US"/>
+        </w:rPr>
+        <w:t>@Getter @Setter @ToString</w:t>
+      </w:r>
+    </w:p>
+    <w:p>
+      <w:pPr>
+        <w:pStyle w:val="NoSpacing"/>
+        <w:rPr>
+          <w:lang w:val="en-US"/>
+        </w:rPr>
+      </w:pPr>
+      <w:r>
+        <w:rPr>
+          <w:lang w:val="en-US"/>
+        </w:rPr>
+        <w:t>public class Customer {</w:t>
+      </w:r>
+    </w:p>
+    <w:p>
+      <w:pPr>
+        <w:pStyle w:val="NoSpacing"/>
+        <w:rPr>
+          <w:lang w:val="en-US"/>
+        </w:rPr>
+      </w:pPr>
+      <w:r>
+        <w:rPr>
+          <w:lang w:val="en-US"/>
+        </w:rPr>
+        <w:t xml:space="preserve">    private int </w:t>
+      </w:r>
+      <w:proofErr w:type="spellStart"/>
+      <w:r>
+        <w:rPr>
+          <w:lang w:val="en-US"/>
+        </w:rPr>
+        <w:t>customerId</w:t>
+      </w:r>
+      <w:proofErr w:type="spellEnd"/>
+      <w:r>
+        <w:rPr>
+          <w:lang w:val="en-US"/>
+        </w:rPr>
+        <w:t>;</w:t>
+      </w:r>
+    </w:p>
+    <w:p>
+      <w:pPr>
+        <w:pStyle w:val="NoSpacing"/>
+        <w:rPr>
+          <w:lang w:val="en-US"/>
+        </w:rPr>
+      </w:pPr>
+      <w:r>
+        <w:rPr>
+          <w:lang w:val="en-US"/>
+        </w:rPr>
+        <w:t>}</w:t>
+      </w:r>
+    </w:p>
+    <w:p>
+      <w:pPr>
+        <w:pStyle w:val="NoSpacing"/>
+        <w:rPr>
+          <w:lang w:val="en-US"/>
+        </w:rPr>
+      </w:pPr>
+    </w:p>
+    <w:p>
+      <w:pPr>
+        <w:pStyle w:val="NoSpacing"/>
+        <w:rPr>
+          <w:lang w:val="en-US"/>
+        </w:rPr>
+      </w:pPr>
+      <w:r>
+        <w:rPr>
+          <w:lang w:val="en-US"/>
+        </w:rPr>
+        <w:t xml:space="preserve">package </w:t>
+      </w:r>
+      <w:proofErr w:type="spellStart"/>
+      <w:proofErr w:type="gramStart"/>
+      <w:r>
+        <w:rPr>
+          <w:lang w:val="en-US"/>
+        </w:rPr>
+        <w:t>com.eazybytes</w:t>
+      </w:r>
+      <w:proofErr w:type="gramEnd"/>
+      <w:r>
+        <w:rPr>
+          <w:lang w:val="en-US"/>
+        </w:rPr>
+        <w:t>.loans.repository</w:t>
+      </w:r>
+      <w:proofErr w:type="spellEnd"/>
+      <w:r>
+        <w:rPr>
+          <w:lang w:val="en-US"/>
+        </w:rPr>
+        <w:t>;</w:t>
+      </w:r>
+    </w:p>
+    <w:p>
+      <w:pPr>
+        <w:pStyle w:val="NoSpacing"/>
+        <w:rPr>
+          <w:lang w:val="en-US"/>
+        </w:rPr>
+      </w:pPr>
+    </w:p>
+    <w:p>
+      <w:pPr>
+        <w:pStyle w:val="NoSpacing"/>
+        <w:rPr>
+          <w:lang w:val="en-US"/>
+        </w:rPr>
+      </w:pPr>
+      <w:r>
+        <w:rPr>
+          <w:lang w:val="en-US"/>
+        </w:rPr>
+        <w:t xml:space="preserve">import </w:t>
+      </w:r>
+      <w:proofErr w:type="spellStart"/>
+      <w:proofErr w:type="gramStart"/>
+      <w:r>
+        <w:rPr>
+          <w:lang w:val="en-US"/>
+        </w:rPr>
+        <w:t>org.springframework</w:t>
+      </w:r>
+      <w:proofErr w:type="gramEnd"/>
+      <w:r>
+        <w:rPr>
+          <w:lang w:val="en-US"/>
+        </w:rPr>
+        <w:t>.data.repository.CrudRepository</w:t>
+      </w:r>
+      <w:proofErr w:type="spellEnd"/>
+      <w:r>
+        <w:rPr>
+          <w:lang w:val="en-US"/>
+        </w:rPr>
+        <w:t>;</w:t>
+      </w:r>
+    </w:p>
+    <w:p>
+      <w:pPr>
+        <w:pStyle w:val="NoSpacing"/>
+        <w:rPr>
+          <w:lang w:val="en-US"/>
+        </w:rPr>
+      </w:pPr>
+      <w:r>
+        <w:rPr>
+          <w:lang w:val="en-US"/>
+        </w:rPr>
+        <w:t xml:space="preserve">import </w:t>
+      </w:r>
+      <w:proofErr w:type="spellStart"/>
+      <w:proofErr w:type="gramStart"/>
+      <w:r>
+        <w:rPr>
+          <w:lang w:val="en-US"/>
+        </w:rPr>
+        <w:t>org.springframework</w:t>
+      </w:r>
+      <w:proofErr w:type="gramEnd"/>
+      <w:r>
+        <w:rPr>
+          <w:lang w:val="en-US"/>
+        </w:rPr>
+        <w:t>.stereotype.Repository</w:t>
+      </w:r>
+      <w:proofErr w:type="spellEnd"/>
+      <w:r>
+        <w:rPr>
+          <w:lang w:val="en-US"/>
+        </w:rPr>
+        <w:t>;</w:t>
+      </w:r>
+    </w:p>
+    <w:p>
+      <w:pPr>
+        <w:pStyle w:val="NoSpacing"/>
+        <w:rPr>
+          <w:lang w:val="en-US"/>
+        </w:rPr>
+      </w:pPr>
+    </w:p>
+    <w:p>
+      <w:pPr>
+        <w:pStyle w:val="NoSpacing"/>
+        <w:rPr>
+          <w:lang w:val="en-US"/>
+        </w:rPr>
+      </w:pPr>
+      <w:r>
+        <w:rPr>
+          <w:lang w:val="en-US"/>
+        </w:rPr>
+        <w:t xml:space="preserve">import </w:t>
+      </w:r>
+      <w:proofErr w:type="spellStart"/>
+      <w:proofErr w:type="gramStart"/>
+      <w:r>
+        <w:rPr>
+          <w:lang w:val="en-US"/>
+        </w:rPr>
+        <w:t>com.eazybytes</w:t>
+      </w:r>
+      <w:proofErr w:type="gramEnd"/>
+      <w:r>
+        <w:rPr>
+          <w:lang w:val="en-US"/>
+        </w:rPr>
+        <w:t>.loans.model.Loans</w:t>
+      </w:r>
+      <w:proofErr w:type="spellEnd"/>
+      <w:r>
+        <w:rPr>
+          <w:lang w:val="en-US"/>
+        </w:rPr>
+        <w:t>;</w:t>
+      </w:r>
+    </w:p>
+    <w:p>
+      <w:pPr>
+        <w:pStyle w:val="NoSpacing"/>
+        <w:rPr>
+          <w:lang w:val="en-US"/>
+        </w:rPr>
+      </w:pPr>
+    </w:p>
+    <w:p>
+      <w:pPr>
+        <w:pStyle w:val="NoSpacing"/>
+        <w:rPr>
+          <w:lang w:val="en-US"/>
+        </w:rPr>
+      </w:pPr>
+      <w:r>
+        <w:rPr>
+          <w:lang w:val="en-US"/>
+        </w:rPr>
+        <w:t>@Repository</w:t>
+      </w:r>
+    </w:p>
+    <w:p>
+      <w:pPr>
+        <w:pStyle w:val="NoSpacing"/>
+        <w:rPr>
+          <w:lang w:val="en-US"/>
+        </w:rPr>
+      </w:pPr>
+      <w:r>
+        <w:rPr>
+          <w:lang w:val="en-US"/>
+        </w:rPr>
+        <w:t xml:space="preserve">public interface </w:t>
+      </w:r>
+      <w:proofErr w:type="spellStart"/>
+      <w:r>
+        <w:rPr>
+          <w:lang w:val="en-US"/>
+        </w:rPr>
+        <w:t>LoansRepository</w:t>
+      </w:r>
+      <w:proofErr w:type="spellEnd"/>
+      <w:r>
+        <w:rPr>
+          <w:lang w:val="en-US"/>
+        </w:rPr>
+        <w:t xml:space="preserve"> extends </w:t>
+      </w:r>
+      <w:proofErr w:type="spellStart"/>
+      <w:r>
+        <w:rPr>
+          <w:lang w:val="en-US"/>
+        </w:rPr>
+        <w:t>CrudRepository</w:t>
+      </w:r>
+      <w:proofErr w:type="spellEnd"/>
+      <w:r>
+        <w:rPr>
+          <w:lang w:val="en-US"/>
+        </w:rPr>
+        <w:t>&lt;Loans, Integer&gt; {</w:t>
+      </w:r>
+    </w:p>
+    <w:p>
+      <w:pPr>
+        <w:pStyle w:val="NoSpacing"/>
+        <w:rPr>
+          <w:lang w:val="en-US"/>
+        </w:rPr>
+      </w:pPr>
+      <w:r>
+        <w:rPr>
+          <w:lang w:val="en-US"/>
+        </w:rPr>
+        <w:t xml:space="preserve">    </w:t>
+      </w:r>
+      <w:proofErr w:type="spellStart"/>
+      <w:proofErr w:type="gramStart"/>
+      <w:r>
+        <w:rPr>
+          <w:lang w:val="en-US"/>
+        </w:rPr>
+        <w:t>java.util</w:t>
+      </w:r>
+      <w:proofErr w:type="gramEnd"/>
+      <w:r>
+        <w:rPr>
+          <w:lang w:val="en-US"/>
+        </w:rPr>
+        <w:t>.List</w:t>
+      </w:r>
+      <w:proofErr w:type="spellEnd"/>
+      <w:r>
+        <w:rPr>
+          <w:lang w:val="en-US"/>
+        </w:rPr>
+        <w:t xml:space="preserve">&lt;Loans&gt; </w:t>
+      </w:r>
+      <w:proofErr w:type="spellStart"/>
+      <w:r>
+        <w:rPr>
+          <w:lang w:val="en-US"/>
+        </w:rPr>
+        <w:t>findByCustomerIdOrderByStartDtDesc</w:t>
+      </w:r>
+      <w:proofErr w:type="spellEnd"/>
+      <w:r>
+        <w:rPr>
+          <w:lang w:val="en-US"/>
+        </w:rPr>
+        <w:t xml:space="preserve">(int </w:t>
+      </w:r>
+      <w:proofErr w:type="spellStart"/>
+      <w:r>
+        <w:rPr>
+          <w:lang w:val="en-US"/>
+        </w:rPr>
+        <w:t>customerId</w:t>
+      </w:r>
+      <w:proofErr w:type="spellEnd"/>
+      <w:r>
+        <w:rPr>
+          <w:lang w:val="en-US"/>
+        </w:rPr>
+        <w:t>);</w:t>
+      </w:r>
+    </w:p>
+    <w:p>
+      <w:pPr>
+        <w:pStyle w:val="NoSpacing"/>
+        <w:rPr>
+          <w:lang w:val="en-US"/>
+        </w:rPr>
+      </w:pPr>
+      <w:r>
+        <w:rPr>
+          <w:lang w:val="en-US"/>
+        </w:rPr>
+        <w:t>}</w:t>
+      </w:r>
+    </w:p>
+    <w:p>
+      <w:pPr>
+        <w:pStyle w:val="NoSpacing"/>
+        <w:rPr>
+          <w:lang w:val="en-US"/>
+        </w:rPr>
+      </w:pPr>
+    </w:p>
+    <w:p>
+      <w:pPr>
+        <w:pStyle w:val="NoSpacing"/>
+        <w:rPr>
+          <w:lang w:val="en-US"/>
+        </w:rPr>
+      </w:pPr>
+    </w:p>
+    <w:p>
+      <w:pPr>
+        <w:pStyle w:val="NoSpacing"/>
+        <w:rPr>
+          <w:lang w:val="en-US"/>
+        </w:rPr>
+      </w:pPr>
+      <w:r>
+        <w:rPr>
+          <w:lang w:val="en-US"/>
+        </w:rPr>
+        <w:t xml:space="preserve">package </w:t>
+      </w:r>
+      <w:proofErr w:type="spellStart"/>
+      <w:proofErr w:type="gramStart"/>
+      <w:r>
+        <w:rPr>
+          <w:lang w:val="en-US"/>
+        </w:rPr>
+        <w:t>com.eazybytes</w:t>
+      </w:r>
+      <w:proofErr w:type="gramEnd"/>
+      <w:r>
+        <w:rPr>
+          <w:lang w:val="en-US"/>
+        </w:rPr>
+        <w:t>.loans.exceptions</w:t>
+      </w:r>
+      <w:proofErr w:type="spellEnd"/>
+      <w:r>
+        <w:rPr>
+          <w:lang w:val="en-US"/>
+        </w:rPr>
+        <w:t>;</w:t>
+      </w:r>
+    </w:p>
+    <w:p>
+      <w:pPr>
+        <w:pStyle w:val="NoSpacing"/>
+        <w:rPr>
+          <w:lang w:val="en-US"/>
+        </w:rPr>
+      </w:pPr>
+    </w:p>
+    <w:p>
+      <w:pPr>
+        <w:pStyle w:val="NoSpacing"/>
+        <w:rPr>
+          <w:lang w:val="en-US"/>
+        </w:rPr>
+      </w:pPr>
+      <w:r>
+        <w:rPr>
+          <w:lang w:val="en-US"/>
+        </w:rPr>
+        <w:t xml:space="preserve">public class </w:t>
+      </w:r>
+      <w:proofErr w:type="spellStart"/>
+      <w:r>
+        <w:rPr>
+          <w:lang w:val="en-US"/>
+        </w:rPr>
+        <w:t>LoanNotFoundException</w:t>
+      </w:r>
+      <w:proofErr w:type="spellEnd"/>
+      <w:r>
+        <w:rPr>
+          <w:lang w:val="en-US"/>
+        </w:rPr>
+        <w:t xml:space="preserve"> extends </w:t>
+      </w:r>
+      <w:proofErr w:type="spellStart"/>
+      <w:r>
+        <w:rPr>
+          <w:lang w:val="en-US"/>
+        </w:rPr>
+        <w:t>RuntimeException</w:t>
+      </w:r>
+      <w:proofErr w:type="spellEnd"/>
+      <w:r>
+        <w:rPr>
+          <w:lang w:val="en-US"/>
+        </w:rPr>
+        <w:t xml:space="preserve"> {</w:t>
+      </w:r>
+    </w:p>
+    <w:p>
+      <w:pPr>
+        <w:pStyle w:val="NoSpacing"/>
+        <w:rPr>
+          <w:lang w:val="en-US"/>
+        </w:rPr>
+      </w:pPr>
+    </w:p>
+    <w:p>
+      <w:pPr>
+        <w:pStyle w:val="NoSpacing"/>
+        <w:rPr>
+          <w:lang w:val="en-US"/>
+        </w:rPr>
+      </w:pPr>
+      <w:r>
+        <w:rPr>
+          <w:lang w:val="en-US"/>
+        </w:rPr>
+        <w:t xml:space="preserve">    public </w:t>
+      </w:r>
+      <w:proofErr w:type="spellStart"/>
+      <w:proofErr w:type="gramStart"/>
+      <w:r>
+        <w:rPr>
+          <w:lang w:val="en-US"/>
+        </w:rPr>
+        <w:t>LoanNotFoundException</w:t>
+      </w:r>
+      <w:proofErr w:type="spellEnd"/>
+      <w:r>
+        <w:rPr>
+          <w:lang w:val="en-US"/>
+        </w:rPr>
+        <w:t>(</w:t>
+      </w:r>
+      <w:proofErr w:type="gramEnd"/>
+      <w:r>
+        <w:rPr>
+          <w:lang w:val="en-US"/>
+        </w:rPr>
+        <w:t>) {</w:t>
+      </w:r>
+    </w:p>
+    <w:p>
+      <w:pPr>
+        <w:pStyle w:val="NoSpacing"/>
+        <w:rPr>
+          <w:lang w:val="en-US"/>
+        </w:rPr>
+      </w:pPr>
+      <w:r>
+        <w:rPr>
+          <w:lang w:val="en-US"/>
+        </w:rPr>
+        <w:t xml:space="preserve">        </w:t>
+      </w:r>
+      <w:proofErr w:type="gramStart"/>
+      <w:r>
+        <w:rPr>
+          <w:lang w:val="en-US"/>
+        </w:rPr>
+        <w:t>super(</w:t>
+      </w:r>
+      <w:proofErr w:type="gramEnd"/>
+      <w:r>
+        <w:rPr>
+          <w:lang w:val="en-US"/>
+        </w:rPr>
+        <w:t>);</w:t>
+      </w:r>
+    </w:p>
+    <w:p>
+      <w:pPr>
+        <w:pStyle w:val="NoSpacing"/>
+        <w:rPr>
+          <w:lang w:val="en-US"/>
+        </w:rPr>
+      </w:pPr>
+      <w:r>
+        <w:rPr>
+          <w:lang w:val="en-US"/>
+        </w:rPr>
+        <w:t xml:space="preserve">    }</w:t>
+      </w:r>
+    </w:p>
+    <w:p>
+      <w:pPr>
+        <w:pStyle w:val="NoSpacing"/>
+        <w:rPr>
+          <w:lang w:val="en-US"/>
+        </w:rPr>
+      </w:pPr>
+    </w:p>
+    <w:p>
+      <w:pPr>
+        <w:pStyle w:val="NoSpacing"/>
+        <w:rPr>
+          <w:lang w:val="en-US"/>
+        </w:rPr>
+      </w:pPr>
+      <w:r>
+        <w:rPr>
+          <w:lang w:val="en-US"/>
+        </w:rPr>
+        <w:t xml:space="preserve">    public </w:t>
+      </w:r>
+      <w:proofErr w:type="spellStart"/>
+      <w:proofErr w:type="gramStart"/>
+      <w:r>
+        <w:rPr>
+          <w:lang w:val="en-US"/>
+        </w:rPr>
+        <w:t>LoanNotFoundException</w:t>
+      </w:r>
+      <w:proofErr w:type="spellEnd"/>
+      <w:r>
+        <w:rPr>
+          <w:lang w:val="en-US"/>
+        </w:rPr>
+        <w:t>(</w:t>
+      </w:r>
+      <w:proofErr w:type="gramEnd"/>
+      <w:r>
+        <w:rPr>
+          <w:lang w:val="en-US"/>
+        </w:rPr>
+        <w:t>String message) {</w:t>
+      </w:r>
+    </w:p>
+    <w:p>
+      <w:pPr>
+        <w:pStyle w:val="NoSpacing"/>
+        <w:rPr>
+          <w:lang w:val="en-US"/>
+        </w:rPr>
+      </w:pPr>
+      <w:r>
+        <w:rPr>
+          <w:lang w:val="en-US"/>
+        </w:rPr>
+        <w:t xml:space="preserve">        super(message);</w:t>
+      </w:r>
+    </w:p>
+    <w:p>
+      <w:pPr>
+        <w:pStyle w:val="NoSpacing"/>
+        <w:rPr>
+          <w:lang w:val="en-US"/>
+        </w:rPr>
+      </w:pPr>
+      <w:r>
+        <w:rPr>
+          <w:lang w:val="en-US"/>
+        </w:rPr>
+        <w:t xml:space="preserve">    }</w:t>
+      </w:r>
+    </w:p>
+    <w:p>
+      <w:pPr>
+        <w:pStyle w:val="NoSpacing"/>
+        <w:rPr>
+          <w:lang w:val="en-US"/>
+        </w:rPr>
+      </w:pPr>
+    </w:p>
+    <w:p>
+      <w:pPr>
+        <w:pStyle w:val="NoSpacing"/>
+        <w:rPr>
+          <w:lang w:val="en-US"/>
+        </w:rPr>
+      </w:pPr>
+      <w:r>
+        <w:rPr>
+          <w:lang w:val="en-US"/>
+        </w:rPr>
+        <w:t xml:space="preserve">    public </w:t>
+      </w:r>
+      <w:proofErr w:type="spellStart"/>
+      <w:proofErr w:type="gramStart"/>
+      <w:r>
+        <w:rPr>
+          <w:lang w:val="en-US"/>
+        </w:rPr>
+        <w:t>LoanNotFoundException</w:t>
+      </w:r>
+      <w:proofErr w:type="spellEnd"/>
+      <w:r>
+        <w:rPr>
+          <w:lang w:val="en-US"/>
+        </w:rPr>
+        <w:t>(</w:t>
+      </w:r>
+      <w:proofErr w:type="gramEnd"/>
+      <w:r>
+        <w:rPr>
+          <w:lang w:val="en-US"/>
+        </w:rPr>
+        <w:t>String message, Throwable cause) {</w:t>
+      </w:r>
+    </w:p>
+    <w:p>
+      <w:pPr>
+        <w:pStyle w:val="NoSpacing"/>
+        <w:rPr>
+          <w:lang w:val="en-US"/>
+        </w:rPr>
+      </w:pPr>
+      <w:r>
+        <w:rPr>
+          <w:lang w:val="en-US"/>
+        </w:rPr>
+        <w:t xml:space="preserve">        </w:t>
+      </w:r>
+      <w:proofErr w:type="gramStart"/>
+      <w:r>
+        <w:rPr>
+          <w:lang w:val="en-US"/>
+        </w:rPr>
+        <w:t>super(</w:t>
+      </w:r>
+      <w:proofErr w:type="gramEnd"/>
+      <w:r>
+        <w:rPr>
+          <w:lang w:val="en-US"/>
+        </w:rPr>
+        <w:t>message, cause);</w:t>
+      </w:r>
+    </w:p>
+    <w:p>
+      <w:pPr>
+        <w:pStyle w:val="NoSpacing"/>
+        <w:rPr>
+          <w:lang w:val="en-US"/>
+        </w:rPr>
+      </w:pPr>
+      <w:r>
+        <w:rPr>
+          <w:lang w:val="en-US"/>
+        </w:rPr>
+        <w:lastRenderedPageBreak/>
+        <w:t xml:space="preserve">    }</w:t>
+      </w:r>
+    </w:p>
+    <w:p>
+      <w:pPr>
+        <w:pStyle w:val="NoSpacing"/>
+        <w:rPr>
+          <w:lang w:val="en-US"/>
+        </w:rPr>
+      </w:pPr>
+    </w:p>
+    <w:p>
+      <w:pPr>
+        <w:pStyle w:val="NoSpacing"/>
+        <w:rPr>
+          <w:lang w:val="en-US"/>
+        </w:rPr>
+      </w:pPr>
+      <w:r>
+        <w:rPr>
+          <w:lang w:val="en-US"/>
+        </w:rPr>
+        <w:t xml:space="preserve">    public </w:t>
+      </w:r>
+      <w:proofErr w:type="spellStart"/>
+      <w:proofErr w:type="gramStart"/>
+      <w:r>
+        <w:rPr>
+          <w:lang w:val="en-US"/>
+        </w:rPr>
+        <w:t>LoanNotFoundException</w:t>
+      </w:r>
+      <w:proofErr w:type="spellEnd"/>
+      <w:r>
+        <w:rPr>
+          <w:lang w:val="en-US"/>
+        </w:rPr>
+        <w:t>(</w:t>
+      </w:r>
+      <w:proofErr w:type="gramEnd"/>
+      <w:r>
+        <w:rPr>
+          <w:lang w:val="en-US"/>
+        </w:rPr>
+        <w:t>Throwable cause) {</w:t>
+      </w:r>
+    </w:p>
+    <w:p>
+      <w:pPr>
+        <w:pStyle w:val="NoSpacing"/>
+        <w:rPr>
+          <w:lang w:val="en-US"/>
+        </w:rPr>
+      </w:pPr>
+      <w:r>
+        <w:rPr>
+          <w:lang w:val="en-US"/>
+        </w:rPr>
+        <w:t xml:space="preserve">        super(cause);</w:t>
+      </w:r>
+    </w:p>
+    <w:p>
+      <w:pPr>
+        <w:pStyle w:val="NoSpacing"/>
+        <w:rPr>
+          <w:lang w:val="en-US"/>
+        </w:rPr>
+      </w:pPr>
+      <w:r>
+        <w:rPr>
+          <w:lang w:val="en-US"/>
+        </w:rPr>
+        <w:t xml:space="preserve">    }  </w:t>
+      </w:r>
+    </w:p>
+    <w:p>
+      <w:pPr>
+        <w:pStyle w:val="NoSpacing"/>
+        <w:rPr>
+          <w:lang w:val="en-US"/>
+        </w:rPr>
+      </w:pPr>
+    </w:p>
+    <w:p>
+      <w:pPr>
+        <w:pStyle w:val="NoSpacing"/>
+        <w:rPr>
+          <w:lang w:val="en-US"/>
+        </w:rPr>
+      </w:pPr>
+      <w:r>
+        <w:rPr>
+          <w:lang w:val="en-US"/>
+        </w:rPr>
+        <w:t>}</w:t>
+      </w:r>
+    </w:p>
+    <w:p>
+      <w:pPr>
+        <w:pStyle w:val="NoSpacing"/>
+        <w:rPr>
+          <w:lang w:val="en-US"/>
+        </w:rPr>
+      </w:pPr>
+    </w:p>
+    <w:p>
+      <w:pPr>
+        <w:pStyle w:val="NoSpacing"/>
+        <w:rPr>
+          <w:lang w:val="en-US"/>
+        </w:rPr>
+      </w:pPr>
+    </w:p>
+    <w:p>
+      <w:pPr>
+        <w:pStyle w:val="NoSpacing"/>
+        <w:rPr>
+          <w:lang w:val="en-US"/>
+        </w:rPr>
+      </w:pPr>
+      <w:r>
+        <w:rPr>
+          <w:lang w:val="en-US"/>
+        </w:rPr>
+        <w:t xml:space="preserve">package </w:t>
+      </w:r>
+      <w:proofErr w:type="spellStart"/>
+      <w:proofErr w:type="gramStart"/>
+      <w:r>
+        <w:rPr>
+          <w:lang w:val="en-US"/>
+        </w:rPr>
+        <w:t>com.eazybytes</w:t>
+      </w:r>
+      <w:proofErr w:type="gramEnd"/>
+      <w:r>
+        <w:rPr>
+          <w:lang w:val="en-US"/>
+        </w:rPr>
+        <w:t>.loans.controller</w:t>
+      </w:r>
+      <w:proofErr w:type="spellEnd"/>
+      <w:r>
+        <w:rPr>
+          <w:lang w:val="en-US"/>
+        </w:rPr>
+        <w:t>;</w:t>
+      </w:r>
+    </w:p>
+    <w:p>
+      <w:pPr>
+        <w:pStyle w:val="NoSpacing"/>
+        <w:rPr>
+          <w:lang w:val="en-US"/>
+        </w:rPr>
+      </w:pPr>
+    </w:p>
+    <w:p>
+      <w:pPr>
+        <w:pStyle w:val="NoSpacing"/>
+        <w:rPr>
+          <w:lang w:val="en-US"/>
+        </w:rPr>
+      </w:pPr>
+      <w:r>
+        <w:rPr>
+          <w:lang w:val="en-US"/>
+        </w:rPr>
+        <w:t xml:space="preserve">import </w:t>
+      </w:r>
+      <w:proofErr w:type="spellStart"/>
+      <w:proofErr w:type="gramStart"/>
+      <w:r>
+        <w:rPr>
+          <w:lang w:val="en-US"/>
+        </w:rPr>
+        <w:t>java.util</w:t>
+      </w:r>
+      <w:proofErr w:type="gramEnd"/>
+      <w:r>
+        <w:rPr>
+          <w:lang w:val="en-US"/>
+        </w:rPr>
+        <w:t>.List</w:t>
+      </w:r>
+      <w:proofErr w:type="spellEnd"/>
+      <w:r>
+        <w:rPr>
+          <w:lang w:val="en-US"/>
+        </w:rPr>
+        <w:t>;</w:t>
+      </w:r>
+    </w:p>
+    <w:p>
+      <w:pPr>
+        <w:pStyle w:val="NoSpacing"/>
+        <w:rPr>
+          <w:lang w:val="en-US"/>
+        </w:rPr>
+      </w:pPr>
+    </w:p>
+    <w:p>
+      <w:pPr>
+        <w:pStyle w:val="NoSpacing"/>
+        <w:rPr>
+          <w:lang w:val="en-US"/>
+        </w:rPr>
+      </w:pPr>
+      <w:r>
+        <w:rPr>
+          <w:lang w:val="en-US"/>
+        </w:rPr>
+        <w:t xml:space="preserve">import </w:t>
+      </w:r>
+      <w:proofErr w:type="spellStart"/>
+      <w:proofErr w:type="gramStart"/>
+      <w:r>
+        <w:rPr>
+          <w:lang w:val="en-US"/>
+        </w:rPr>
+        <w:t>org.springframework</w:t>
+      </w:r>
+      <w:proofErr w:type="gramEnd"/>
+      <w:r>
+        <w:rPr>
+          <w:lang w:val="en-US"/>
+        </w:rPr>
+        <w:t>.beans.factory.annotation.Autowired</w:t>
+      </w:r>
+      <w:proofErr w:type="spellEnd"/>
+      <w:r>
+        <w:rPr>
+          <w:lang w:val="en-US"/>
+        </w:rPr>
+        <w:t>;</w:t>
+      </w:r>
+    </w:p>
+    <w:p>
+      <w:pPr>
+        <w:pStyle w:val="NoSpacing"/>
+        <w:rPr>
+          <w:lang w:val="en-US"/>
+        </w:rPr>
+      </w:pPr>
+      <w:r>
+        <w:rPr>
+          <w:lang w:val="en-US"/>
+        </w:rPr>
+        <w:t xml:space="preserve">import </w:t>
+      </w:r>
+      <w:proofErr w:type="spellStart"/>
+      <w:proofErr w:type="gramStart"/>
+      <w:r>
+        <w:rPr>
+          <w:lang w:val="en-US"/>
+        </w:rPr>
+        <w:t>org.springframework.web.bind</w:t>
+      </w:r>
+      <w:proofErr w:type="gramEnd"/>
+      <w:r>
+        <w:rPr>
+          <w:lang w:val="en-US"/>
+        </w:rPr>
+        <w:t>.annotation.PostMapping</w:t>
+      </w:r>
+      <w:proofErr w:type="spellEnd"/>
+      <w:r>
+        <w:rPr>
+          <w:lang w:val="en-US"/>
+        </w:rPr>
+        <w:t>;</w:t>
+      </w:r>
+    </w:p>
+    <w:p>
+      <w:pPr>
+        <w:pStyle w:val="NoSpacing"/>
+        <w:rPr>
+          <w:lang w:val="en-US"/>
+        </w:rPr>
+      </w:pPr>
+      <w:r>
+        <w:rPr>
+          <w:lang w:val="en-US"/>
+        </w:rPr>
+        <w:t xml:space="preserve">import </w:t>
+      </w:r>
+      <w:proofErr w:type="spellStart"/>
+      <w:proofErr w:type="gramStart"/>
+      <w:r>
+        <w:rPr>
+          <w:lang w:val="en-US"/>
+        </w:rPr>
+        <w:t>org.springframework.web.bind</w:t>
+      </w:r>
+      <w:proofErr w:type="gramEnd"/>
+      <w:r>
+        <w:rPr>
+          <w:lang w:val="en-US"/>
+        </w:rPr>
+        <w:t>.annotation.RequestBody</w:t>
+      </w:r>
+      <w:proofErr w:type="spellEnd"/>
+      <w:r>
+        <w:rPr>
+          <w:lang w:val="en-US"/>
+        </w:rPr>
+        <w:t>;</w:t>
+      </w:r>
+    </w:p>
+    <w:p>
+      <w:pPr>
+        <w:pStyle w:val="NoSpacing"/>
+        <w:rPr>
+          <w:lang w:val="en-US"/>
+        </w:rPr>
+      </w:pPr>
+      <w:r>
+        <w:rPr>
+          <w:lang w:val="en-US"/>
+        </w:rPr>
+        <w:t xml:space="preserve">import </w:t>
+      </w:r>
+      <w:proofErr w:type="spellStart"/>
+      <w:proofErr w:type="gramStart"/>
+      <w:r>
+        <w:rPr>
+          <w:lang w:val="en-US"/>
+        </w:rPr>
+        <w:t>org.springframework.web.bind</w:t>
+      </w:r>
+      <w:proofErr w:type="gramEnd"/>
+      <w:r>
+        <w:rPr>
+          <w:lang w:val="en-US"/>
+        </w:rPr>
+        <w:t>.annotation.RestController</w:t>
+      </w:r>
+      <w:proofErr w:type="spellEnd"/>
+      <w:r>
+        <w:rPr>
+          <w:lang w:val="en-US"/>
+        </w:rPr>
+        <w:t>;</w:t>
+      </w:r>
+    </w:p>
+    <w:p>
+      <w:pPr>
+        <w:pStyle w:val="NoSpacing"/>
+        <w:rPr>
+          <w:lang w:val="en-US"/>
+        </w:rPr>
+      </w:pPr>
+    </w:p>
+    <w:p>
+      <w:pPr>
+        <w:pStyle w:val="NoSpacing"/>
+        <w:rPr>
+          <w:lang w:val="en-US"/>
+        </w:rPr>
+      </w:pPr>
+      <w:r>
+        <w:rPr>
+          <w:lang w:val="en-US"/>
+        </w:rPr>
+        <w:t xml:space="preserve">import </w:t>
+      </w:r>
+      <w:proofErr w:type="spellStart"/>
+      <w:proofErr w:type="gramStart"/>
+      <w:r>
+        <w:rPr>
+          <w:lang w:val="en-US"/>
+        </w:rPr>
+        <w:t>com.eazybytes</w:t>
+      </w:r>
+      <w:proofErr w:type="gramEnd"/>
+      <w:r>
+        <w:rPr>
+          <w:lang w:val="en-US"/>
+        </w:rPr>
+        <w:t>.loans.exceptions.LoanNotFoundException</w:t>
+      </w:r>
+      <w:proofErr w:type="spellEnd"/>
+      <w:r>
+        <w:rPr>
+          <w:lang w:val="en-US"/>
+        </w:rPr>
+        <w:t>;</w:t>
+      </w:r>
+    </w:p>
+    <w:p>
+      <w:pPr>
+        <w:pStyle w:val="NoSpacing"/>
+        <w:rPr>
+          <w:lang w:val="en-US"/>
+        </w:rPr>
+      </w:pPr>
+      <w:r>
+        <w:rPr>
+          <w:lang w:val="en-US"/>
+        </w:rPr>
+        <w:t xml:space="preserve">import </w:t>
+      </w:r>
+      <w:proofErr w:type="spellStart"/>
+      <w:proofErr w:type="gramStart"/>
+      <w:r>
+        <w:rPr>
+          <w:lang w:val="en-US"/>
+        </w:rPr>
+        <w:t>com.eazybytes</w:t>
+      </w:r>
+      <w:proofErr w:type="gramEnd"/>
+      <w:r>
+        <w:rPr>
+          <w:lang w:val="en-US"/>
+        </w:rPr>
+        <w:t>.loans.model.Customer</w:t>
+      </w:r>
+      <w:proofErr w:type="spellEnd"/>
+      <w:r>
+        <w:rPr>
+          <w:lang w:val="en-US"/>
+        </w:rPr>
+        <w:t>;</w:t>
+      </w:r>
+    </w:p>
+    <w:p>
+      <w:pPr>
+        <w:pStyle w:val="NoSpacing"/>
+        <w:rPr>
+          <w:lang w:val="en-US"/>
+        </w:rPr>
+      </w:pPr>
+      <w:r>
+        <w:rPr>
+          <w:lang w:val="en-US"/>
+        </w:rPr>
+        <w:t xml:space="preserve">import </w:t>
+      </w:r>
+      <w:proofErr w:type="spellStart"/>
+      <w:proofErr w:type="gramStart"/>
+      <w:r>
+        <w:rPr>
+          <w:lang w:val="en-US"/>
+        </w:rPr>
+        <w:t>com.eazybytes</w:t>
+      </w:r>
+      <w:proofErr w:type="gramEnd"/>
+      <w:r>
+        <w:rPr>
+          <w:lang w:val="en-US"/>
+        </w:rPr>
+        <w:t>.loans.model.Loans</w:t>
+      </w:r>
+      <w:proofErr w:type="spellEnd"/>
+      <w:r>
+        <w:rPr>
+          <w:lang w:val="en-US"/>
+        </w:rPr>
+        <w:t>;</w:t>
+      </w:r>
+    </w:p>
+    <w:p>
+      <w:pPr>
+        <w:pStyle w:val="NoSpacing"/>
+        <w:rPr>
+          <w:lang w:val="en-US"/>
+        </w:rPr>
+      </w:pPr>
+      <w:r>
+        <w:rPr>
+          <w:lang w:val="en-US"/>
+        </w:rPr>
+        <w:t xml:space="preserve">import </w:t>
+      </w:r>
+      <w:proofErr w:type="spellStart"/>
+      <w:proofErr w:type="gramStart"/>
+      <w:r>
+        <w:rPr>
+          <w:lang w:val="en-US"/>
+        </w:rPr>
+        <w:t>com.eazybytes</w:t>
+      </w:r>
+      <w:proofErr w:type="gramEnd"/>
+      <w:r>
+        <w:rPr>
+          <w:lang w:val="en-US"/>
+        </w:rPr>
+        <w:t>.loans.repository.LoansRepository</w:t>
+      </w:r>
+      <w:proofErr w:type="spellEnd"/>
+      <w:r>
+        <w:rPr>
+          <w:lang w:val="en-US"/>
+        </w:rPr>
+        <w:t>;</w:t>
+      </w:r>
+    </w:p>
+    <w:p>
+      <w:pPr>
+        <w:pStyle w:val="NoSpacing"/>
+        <w:rPr>
+          <w:lang w:val="en-US"/>
+        </w:rPr>
+      </w:pPr>
+    </w:p>
+    <w:p>
+      <w:pPr>
+        <w:pStyle w:val="NoSpacing"/>
+        <w:rPr>
+          <w:lang w:val="en-US"/>
+        </w:rPr>
+      </w:pPr>
+      <w:r>
+        <w:rPr>
+          <w:lang w:val="en-US"/>
+        </w:rPr>
+        <w:t>@RestController</w:t>
+      </w:r>
+    </w:p>
+    <w:p>
+      <w:pPr>
+        <w:pStyle w:val="NoSpacing"/>
+        <w:rPr>
+          <w:lang w:val="en-US"/>
+        </w:rPr>
+      </w:pPr>
+      <w:r>
+        <w:rPr>
+          <w:lang w:val="en-US"/>
+        </w:rPr>
+        <w:t xml:space="preserve">public class </w:t>
+      </w:r>
+      <w:proofErr w:type="spellStart"/>
+      <w:r>
+        <w:rPr>
+          <w:lang w:val="en-US"/>
+        </w:rPr>
+        <w:t>LoansController</w:t>
+      </w:r>
+      <w:proofErr w:type="spellEnd"/>
+      <w:r>
+        <w:rPr>
+          <w:lang w:val="en-US"/>
+        </w:rPr>
+        <w:t xml:space="preserve"> {</w:t>
+      </w:r>
+    </w:p>
+    <w:p>
+      <w:pPr>
+        <w:pStyle w:val="NoSpacing"/>
+        <w:rPr>
+          <w:lang w:val="en-US"/>
+        </w:rPr>
+      </w:pPr>
+      <w:r>
+        <w:rPr>
+          <w:lang w:val="en-US"/>
+        </w:rPr>
+        <w:t xml:space="preserve">    </w:t>
+      </w:r>
+    </w:p>
+    <w:p>
+      <w:pPr>
+        <w:pStyle w:val="NoSpacing"/>
+        <w:rPr>
+          <w:lang w:val="en-US"/>
+        </w:rPr>
+      </w:pPr>
+      <w:r>
+        <w:rPr>
+          <w:lang w:val="en-US"/>
+        </w:rPr>
+        <w:t xml:space="preserve">    @Autowired </w:t>
+      </w:r>
+    </w:p>
+    <w:p>
+      <w:pPr>
+        <w:pStyle w:val="NoSpacing"/>
+        <w:rPr>
+          <w:lang w:val="en-US"/>
+        </w:rPr>
+      </w:pPr>
+      <w:r>
+        <w:rPr>
+          <w:lang w:val="en-US"/>
+        </w:rPr>
+        <w:t xml:space="preserve">    private </w:t>
+      </w:r>
+      <w:proofErr w:type="spellStart"/>
+      <w:r>
+        <w:rPr>
+          <w:lang w:val="en-US"/>
+        </w:rPr>
+        <w:t>LoansRepository</w:t>
+      </w:r>
+      <w:proofErr w:type="spellEnd"/>
+      <w:r>
+        <w:rPr>
+          <w:lang w:val="en-US"/>
+        </w:rPr>
+        <w:t xml:space="preserve"> </w:t>
+      </w:r>
+      <w:proofErr w:type="spellStart"/>
+      <w:r>
+        <w:rPr>
+          <w:lang w:val="en-US"/>
+        </w:rPr>
+        <w:t>loansRepository</w:t>
+      </w:r>
+      <w:proofErr w:type="spellEnd"/>
+      <w:r>
+        <w:rPr>
+          <w:lang w:val="en-US"/>
+        </w:rPr>
+        <w:t>;</w:t>
+      </w:r>
+    </w:p>
+    <w:p>
+      <w:pPr>
+        <w:pStyle w:val="NoSpacing"/>
+        <w:rPr>
+          <w:lang w:val="en-US"/>
+        </w:rPr>
+      </w:pPr>
+    </w:p>
+    <w:p>
+      <w:pPr>
+        <w:pStyle w:val="NoSpacing"/>
+        <w:rPr>
+          <w:lang w:val="en-US"/>
+        </w:rPr>
+      </w:pPr>
+      <w:r>
+        <w:rPr>
+          <w:lang w:val="en-US"/>
+        </w:rPr>
+        <w:t xml:space="preserve">    @PostMapping("/myLoans")</w:t>
+      </w:r>
+    </w:p>
+    <w:p>
+      <w:pPr>
+        <w:pStyle w:val="NoSpacing"/>
+        <w:rPr>
+          <w:lang w:val="en-US"/>
+        </w:rPr>
+      </w:pPr>
+      <w:r>
+        <w:rPr>
+          <w:lang w:val="en-US"/>
+        </w:rPr>
+        <w:t xml:space="preserve">    public List&lt;Loans&gt; </w:t>
+      </w:r>
+      <w:proofErr w:type="spellStart"/>
+      <w:proofErr w:type="gramStart"/>
+      <w:r>
+        <w:rPr>
+          <w:lang w:val="en-US"/>
+        </w:rPr>
+        <w:t>getLoans</w:t>
+      </w:r>
+      <w:proofErr w:type="spellEnd"/>
+      <w:r>
+        <w:rPr>
+          <w:lang w:val="en-US"/>
+        </w:rPr>
+        <w:t>(</w:t>
+      </w:r>
+      <w:proofErr w:type="gramEnd"/>
+      <w:r>
+        <w:rPr>
+          <w:lang w:val="en-US"/>
+        </w:rPr>
+        <w:t>@RequestBody Customer customer) {</w:t>
+      </w:r>
+    </w:p>
+    <w:p>
+      <w:pPr>
+        <w:pStyle w:val="NoSpacing"/>
+        <w:rPr>
+          <w:lang w:val="en-US"/>
+        </w:rPr>
+      </w:pPr>
+      <w:r>
+        <w:rPr>
+          <w:lang w:val="en-US"/>
+        </w:rPr>
+        <w:t xml:space="preserve">        List&lt;Loans&gt; loans = loansRepository.findByCustomerIdOrderByStartDtDesc(</w:t>
+      </w:r>
+      <w:proofErr w:type="gramStart"/>
+      <w:r>
+        <w:rPr>
+          <w:lang w:val="en-US"/>
+        </w:rPr>
+        <w:t>customer.getCustomerId</w:t>
+      </w:r>
+      <w:proofErr w:type="gramEnd"/>
+      <w:r>
+        <w:rPr>
+          <w:lang w:val="en-US"/>
+        </w:rPr>
+        <w:t>());</w:t>
+      </w:r>
+    </w:p>
+    <w:p>
+      <w:pPr>
+        <w:pStyle w:val="NoSpacing"/>
+        <w:rPr>
+          <w:lang w:val="en-US"/>
+        </w:rPr>
+      </w:pPr>
+      <w:r>
+        <w:rPr>
+          <w:lang w:val="en-US"/>
+        </w:rPr>
+        <w:t xml:space="preserve">        if (loans == null) {</w:t>
+      </w:r>
+    </w:p>
+    <w:p>
+      <w:pPr>
+        <w:pStyle w:val="NoSpacing"/>
+        <w:rPr>
+          <w:lang w:val="en-US"/>
+        </w:rPr>
+      </w:pPr>
+      <w:r>
+        <w:rPr>
+          <w:lang w:val="en-US"/>
+        </w:rPr>
+        <w:t xml:space="preserve">            throw new </w:t>
+      </w:r>
+      <w:proofErr w:type="spellStart"/>
+      <w:proofErr w:type="gramStart"/>
+      <w:r>
+        <w:rPr>
+          <w:lang w:val="en-US"/>
+        </w:rPr>
+        <w:t>LoanNotFoundException</w:t>
+      </w:r>
+      <w:proofErr w:type="spellEnd"/>
+      <w:r>
+        <w:rPr>
+          <w:lang w:val="en-US"/>
+        </w:rPr>
+        <w:t>(</w:t>
+      </w:r>
+      <w:proofErr w:type="gramEnd"/>
+      <w:r>
+        <w:rPr>
+          <w:lang w:val="en-US"/>
+        </w:rPr>
+        <w:t xml:space="preserve">"Loans not found for customer " + </w:t>
+      </w:r>
+      <w:proofErr w:type="spellStart"/>
+      <w:r>
+        <w:rPr>
+          <w:lang w:val="en-US"/>
+        </w:rPr>
+        <w:t>customer.getCustomerId</w:t>
+      </w:r>
+      <w:proofErr w:type="spellEnd"/>
+      <w:r>
+        <w:rPr>
+          <w:lang w:val="en-US"/>
+        </w:rPr>
+        <w:t>());</w:t>
+      </w:r>
+    </w:p>
+    <w:p>
+      <w:pPr>
+        <w:pStyle w:val="NoSpacing"/>
+        <w:rPr>
+          <w:lang w:val="en-US"/>
+        </w:rPr>
+      </w:pPr>
+      <w:r>
+        <w:rPr>
+          <w:lang w:val="en-US"/>
+        </w:rPr>
+        <w:t xml:space="preserve">        }</w:t>
+      </w:r>
+    </w:p>
+    <w:p>
+      <w:pPr>
+        <w:pStyle w:val="NoSpacing"/>
+        <w:rPr>
+          <w:lang w:val="en-US"/>
+        </w:rPr>
+      </w:pPr>
+      <w:r>
+        <w:rPr>
+          <w:lang w:val="en-US"/>
+        </w:rPr>
+        <w:t xml:space="preserve">        return loans;</w:t>
+      </w:r>
+    </w:p>
+    <w:p>
+      <w:pPr>
+        <w:pStyle w:val="NoSpacing"/>
+        <w:rPr>
+          <w:lang w:val="en-US"/>
+        </w:rPr>
+      </w:pPr>
+      <w:r>
+        <w:rPr>
+          <w:lang w:val="en-US"/>
+        </w:rPr>
+        <w:t xml:space="preserve">    }</w:t>
+      </w:r>
+    </w:p>
+    <w:p>
+      <w:pPr>
+        <w:pStyle w:val="NoSpacing"/>
+        <w:rPr>
+          <w:lang w:val="en-US"/>
+        </w:rPr>
+      </w:pPr>
+      <w:r>
+        <w:rPr>
+          <w:lang w:val="en-US"/>
+        </w:rPr>
+        <w:t>}</w:t>
+      </w:r>
+    </w:p>
+    <w:p>
+      <w:pPr>
+        <w:pStyle w:val="NoSpacing"/>
+        <w:rPr>
+          <w:lang w:val="en-US"/>
+        </w:rPr>
+      </w:pPr>
+    </w:p>
+    <w:p>
+      <w:pPr>
+        <w:pStyle w:val="NoSpacing"/>
+        <w:rPr>
+          <w:lang w:val="en-US"/>
+        </w:rPr>
+      </w:pPr>
+    </w:p>
+    <w:p>
+      <w:pPr>
+        <w:pStyle w:val="NoSpacing"/>
+        <w:rPr>
+          <w:lang w:val="en-US"/>
+        </w:rPr>
+      </w:pPr>
+      <w:r>
+        <w:rPr>
+          <w:lang w:val="en-US"/>
+        </w:rPr>
+        <w:lastRenderedPageBreak/>
+        <w:drawing>
+          <wp:inline distT="0" distB="0" distL="0" distR="0" wp14:anchorId="17A2D453" wp14:editId="0AD6BE6E">
+            <wp:extent cx="5731510" cy="3812540"/>
+            <wp:effectExtent l="0" t="0" r="2540" b="0"/>
+            <wp:docPr id="87877998" name="Picture 1"/>
+            <wp:cNvGraphicFramePr>
+              <a:graphicFrameLocks xmlns:a="http://schemas.openxmlformats.org/drawingml/2006/main" noChangeAspect="1"/>
+            </wp:cNvGraphicFramePr>
+            <a:graphic xmlns:a="http://schemas.openxmlformats.org/drawingml/2006/main">
+              <a:graphicData uri="http://schemas.openxmlformats.org/drawingml/2006/picture">
+                <pic:pic xmlns:pic="http://schemas.openxmlformats.org/drawingml/2006/picture">
+                  <pic:nvPicPr>
+                    <pic:cNvPr id="87877998" name=""/>
+                    <pic:cNvPicPr/>
+                  </pic:nvPicPr>
+                  <pic:blipFill>
+                    <a:blip r:embed="rId7"/>
+                    <a:stretch>
+                      <a:fillRect/>
+                    </a:stretch>
+                  </pic:blipFill>
+                  <pic:spPr>
+                    <a:xfrm>
+                      <a:off x="0" y="0"/>
+                      <a:ext cx="5731510" cy="3812540"/>
+                    </a:xfrm>
+                    <a:prstGeom prst="rect">
+                      <a:avLst/>
+                    </a:prstGeom>
+                  </pic:spPr>
+                </pic:pic>
+              </a:graphicData>
+            </a:graphic>
+          </wp:inline>
+        </w:drawing>
+      </w:r>
+    </w:p>
+    <w:p>
+      <w:pPr>
+        <w:pStyle w:val="NoSpacing"/>
+        <w:rPr>
+          <w:lang w:val="en-US"/>
+        </w:rPr>
+      </w:pPr>
+    </w:p>
+    <w:p>
+      <w:pPr>
+        <w:pStyle w:val="NoSpacing"/>
+        <w:rPr>
+          <w:lang w:val="en-US"/>
+        </w:rPr>
+      </w:pPr>
+    </w:p>
+    <w:p>
+      <w:pPr>
+        <w:pStyle w:val="NoSpacing"/>
+        <w:rPr>
+          <w:lang w:val="en-US"/>
+        </w:rPr>
+      </w:pPr>
+    </w:p>
+    <w:p>
+      <w:pPr>
+        <w:pStyle w:val="NoSpacing"/>
+        <w:rPr>
+          <w:lang w:val="en-US"/>
+        </w:rPr>
+      </w:pPr>
+    </w:p>
+    <w:p>
+      <w:pPr>
+        <w:pStyle w:val="NoSpacing"/>
+        <w:rPr>
+          <w:lang w:val="en-US"/>
+        </w:rPr>
+      </w:pPr>
+    </w:p>
+    <w:p>
+      <w:pPr>
+        <w:pStyle w:val="NoSpacing"/>
+        <w:rPr>
+          <w:lang w:val="en-US"/>
+        </w:rPr>
+      </w:pPr>
+    </w:p>
+    <w:p>
+      <w:pPr>
+        <w:pStyle w:val="NoSpacing"/>
+        <w:rPr>
+          <w:lang w:val="en-US"/>
+        </w:rPr>
+      </w:pPr>
+    </w:p>
+    <w:p>
+      <w:pPr>
+        <w:pStyle w:val="NoSpacing"/>
+        <w:rPr>
+          <w:lang w:val="en-US"/>
+        </w:rPr>
+      </w:pPr>
+    </w:p>
+    <w:p>
+      <w:pPr>
+        <w:pStyle w:val="NoSpacing"/>
+        <w:rPr>
+          <w:lang w:val="en-US"/>
+        </w:rPr>
+      </w:pPr>
+    </w:p>
+    <w:p>
+      <w:pPr>
+        <w:pStyle w:val="NoSpacing"/>
+        <w:rPr>
+          <w:lang w:val="en-US"/>
+        </w:rPr>
+      </w:pPr>
+    </w:p>
+    <w:p>
+      <w:pPr>
+        <w:pStyle w:val="NoSpacing"/>
+        <w:rPr>
+          <w:lang w:val="en-US"/>
+        </w:rPr>
+      </w:pPr>
+    </w:p>
+    <w:p>
+      <w:pPr>
+        <w:pStyle w:val="NoSpacing"/>
+        <w:rPr>
+          <w:lang w:val="en-US"/>
+        </w:rPr>
+      </w:pPr>
+    </w:p>
+    <w:p>
+      <w:pPr>
+        <w:pStyle w:val="NoSpacing"/>
+        <w:rPr>
+          <w:lang w:val="en-US"/>
+        </w:rPr>
+      </w:pPr>
+    </w:p>
+    <w:p>
+      <w:pPr>
+        <w:pStyle w:val="NoSpacing"/>
+        <w:rPr>
+          <w:lang w:val="en-US"/>
+        </w:rPr>
+      </w:pPr>
+    </w:p>
+    <w:p>
+      <w:pPr>
+        <w:pStyle w:val="NoSpacing"/>
+        <w:rPr>
+          <w:lang w:val="en-US"/>
+        </w:rPr>
+      </w:pPr>
+    </w:p>
+    <w:p>
+      <w:pPr>
+        <w:pStyle w:val="NoSpacing"/>
+        <w:rPr>
+          <w:lang w:val="en-US"/>
+        </w:rPr>
+      </w:pPr>
+    </w:p>
+    <w:p>
+      <w:pPr>
+        <w:pStyle w:val="NoSpacing"/>
+        <w:rPr>
+          <w:lang w:val="en-US"/>
+        </w:rPr>
+      </w:pPr>
+    </w:p>
+    <w:p>
+      <w:pPr>
+        <w:pStyle w:val="NoSpacing"/>
+        <w:rPr>
+          <w:lang w:val="en-US"/>
+        </w:rPr>
+      </w:pPr>
+    </w:p>
+    <w:p>
+      <w:pPr>
+        <w:pStyle w:val="NoSpacing"/>
+        <w:rPr>
+          <w:lang w:val="en-US"/>
+        </w:rPr>
+      </w:pPr>
+    </w:p>
+    <w:p>
+      <w:pPr>
+        <w:pStyle w:val="NoSpacing"/>
+        <w:rPr>
+          <w:lang w:val="en-US"/>
+        </w:rPr>
+      </w:pPr>
+    </w:p>
+    <w:p>
+      <w:pPr>
+        <w:pStyle w:val="NoSpacing"/>
+        <w:rPr>
+          <w:lang w:val="en-US"/>
+        </w:rPr>
+      </w:pPr>
+    </w:p>
+    <w:p>
+      <w:pPr>
+        <w:pStyle w:val="NoSpacing"/>
+        <w:rPr>
+          <w:lang w:val="en-US"/>
+        </w:rPr>
+      </w:pPr>
+    </w:p>
+    <w:p>
+      <w:pPr>
+        <w:pStyle w:val="NoSpacing"/>
+        <w:rPr>
+          <w:lang w:val="en-US"/>
+        </w:rPr>
+      </w:pPr>
+    </w:p>
+    <w:p>
+      <w:pPr>
+        <w:pStyle w:val="NoSpacing"/>
+        <w:rPr>
+          <w:lang w:val="en-US"/>
+        </w:rPr>
+      </w:pPr>
+    </w:p>
+    <w:p>
+      <w:pPr>
+        <w:pStyle w:val="NoSpacing"/>
+        <w:rPr>
+          <w:lang w:val="en-US"/>
+        </w:rPr>
+      </w:pPr>
+    </w:p>
+    <w:p>
+      <w:pPr>
+        <w:pStyle w:val="NoSpacing"/>
+        <w:rPr>
+          <w:lang w:val="en-US"/>
+        </w:rPr>
+      </w:pPr>
+    </w:p>
+    <w:p>
+      <w:pPr>
+        <w:pStyle w:val="NoSpacing"/>
+        <w:rPr>
+          <w:lang w:val="en-US"/>
+        </w:rPr>
+      </w:pPr>
+    </w:p>
+    <w:p>
+      <w:pPr>
+        <w:pStyle w:val="NoSpacing"/>
+        <w:rPr>
+          <w:lang w:val="en-US"/>
+        </w:rPr>
+      </w:pPr>
+    </w:p>
+    <w:p>
+      <w:pPr>
+        <w:pStyle w:val="NoSpacing"/>
+        <w:rPr>
+          <w:lang w:val="en-US"/>
+        </w:rPr>
+      </w:pPr>
+    </w:p>
+    <w:p>
+      <w:pPr>
+        <w:pStyle w:val="NoSpacing"/>
+        <w:rPr>
+          <w:lang w:val="en-US"/>
+        </w:rPr>
+      </w:pPr>
+    </w:p>
+    <w:p>
+      <w:pPr>
+        <w:pStyle w:val="NoSpacing"/>
+        <w:rPr>
+          <w:lang w:val="en-US"/>
+        </w:rPr>
+      </w:pPr>
+    </w:p>
+    <w:p>
+      <w:pPr>
+        <w:pStyle w:val="NoSpacing"/>
+        <w:rPr>
+          <w:lang w:val="en-US"/>
+        </w:rPr>
+      </w:pPr>
+    </w:p>
+    <w:p>
+      <w:pPr>
+        <w:pStyle w:val="NoSpacing"/>
+        <w:rPr>
+          <w:lang w:val="en-US"/>
+        </w:rPr>
+      </w:pPr>
+    </w:p>
+    <w:p>
+      <w:pPr>
+        <w:pStyle w:val="NoSpacing"/>
+        <w:rPr>
+          <w:lang w:val="en-US"/>
+        </w:rPr>
+      </w:pPr>
+    </w:p>
+    <w:p>
+      <w:pPr>
+        <w:pStyle w:val="NoSpacing"/>
+        <w:rPr>
+          <w:lang w:val="en-US"/>
+        </w:rPr>
+      </w:pPr>
+    </w:p>
+    <w:p>
+      <w:pPr>
+        <w:pStyle w:val="NoSpacing"/>
+        <w:rPr>
+          <w:lang w:val="en-US"/>
+        </w:rPr>
+      </w:pPr>
+    </w:p>
+    <w:p>
+      <w:pPr>
+        <w:pStyle w:val="NoSpacing"/>
+        <w:rPr>
+          <w:lang w:val="en-US"/>
+        </w:rPr>
+      </w:pPr>
+    </w:p>
+    <w:p>
+      <w:pPr>
+        <w:pStyle w:val="NoSpacing"/>
+        <w:rPr>
+          <w:lang w:val="en-US"/>
+        </w:rPr>
+      </w:pPr>
+    </w:p>
+    <w:p>
+      <w:pPr>
+        <w:pStyle w:val="NoSpacing"/>
+        <w:rPr>
+          <w:lang w:val="en-US"/>
+        </w:rPr>
+      </w:pPr>
+    </w:p>
+    <w:p>
+      <w:pPr>
+        <w:pStyle w:val="NoSpacing"/>
+        <w:rPr>
+          <w:lang w:val="en-US"/>
+        </w:rPr>
+      </w:pPr>
+    </w:p>
+    <w:p>
+      <w:pPr>
+        <w:pStyle w:val="NoSpacing"/>
+        <w:rPr>
+          <w:lang w:val="en-US"/>
+        </w:rPr>
+      </w:pPr>
+    </w:p>
+    <w:p>
+      <w:pPr>
+        <w:pStyle w:val="NoSpacing"/>
+        <w:rPr>
+          <w:lang w:val="en-US"/>
+        </w:rPr>
+      </w:pPr>
+    </w:p>
+    <w:p>
+      <w:pPr>
+        <w:pStyle w:val="NoSpacing"/>
+        <w:rPr>
+          <w:lang w:val="en-US"/>
+        </w:rPr>
+      </w:pPr>
+    </w:p>
+    <w:p>
+      <w:pPr>
+        <w:pStyle w:val="NoSpacing"/>
+        <w:rPr>
+          <w:lang w:val="en-US"/>
+        </w:rPr>
+      </w:pPr>
+    </w:p>
+    <w:p>
+      <w:pPr>
+        <w:pStyle w:val="NoSpacing"/>
+        <w:rPr>
+          <w:lang w:val="en-US"/>
+        </w:rPr>
+      </w:pPr>
+    </w:p>
+    <w:p>
+      <w:pPr>
+        <w:pStyle w:val="NoSpacing"/>
+        <w:rPr>
+          <w:lang w:val="en-US"/>
+        </w:rPr>
+      </w:pPr>
+    </w:p>
+    <w:p>
+      <w:pPr>
+        <w:pStyle w:val="NoSpacing"/>
+        <w:rPr>
+          <w:lang w:val="en-US"/>
+        </w:rPr>
+      </w:pPr>
+    </w:p>
+    <w:p>
+      <w:pPr>
+        <w:pStyle w:val="NoSpacing"/>
+        <w:rPr>
+          <w:lang w:val="en-US"/>
+        </w:rPr>
+      </w:pPr>
+    </w:p>
+    <w:p>
+      <w:pPr>
+        <w:pStyle w:val="NoSpacing"/>
+        <w:rPr>
+          <w:lang w:val="en-US"/>
+        </w:rPr>
+      </w:pPr>
+    </w:p>
+    <w:p>
+      <w:pPr>
+        <w:pStyle w:val="NoSpacing"/>
+        <w:rPr>
+          <w:lang w:val="en-US"/>
+        </w:rPr>
+      </w:pPr>
+    </w:p>
+    <w:p>
+      <w:pPr>
+        <w:pStyle w:val="NoSpacing"/>
+        <w:rPr>
+          <w:lang w:val="en-US"/>
+        </w:rPr>
+      </w:pPr>
     </w:p>
     <w:p>
       <w:pPr>

--- a/SB_Bank_Microservice.docx
+++ b/SB_Bank_Microservice.docx
@@ -530,7 +530,33 @@
           <w:lang w:val="en-US"/>
         </w:rPr>
         <w:lastRenderedPageBreak/>
-        <w:t>Step – 2</w:t>
+        <w:t>Step</w:t>
+      </w:r>
+      <w:r>
+        <w:rPr>
+          <w:lang w:val="en-US"/>
+        </w:rPr>
+        <w:t xml:space="preserve"> - </w:t>
+      </w:r>
+      <w:proofErr w:type="gramStart"/>
+      <w:r>
+        <w:rPr>
+          <w:lang w:val="en-US"/>
+        </w:rPr>
+        <w:t>2</w:t>
+      </w:r>
+      <w:r>
+        <w:rPr>
+          <w:lang w:val="en-US"/>
+        </w:rPr>
+        <w:t xml:space="preserve">  Spring</w:t>
+      </w:r>
+      <w:proofErr w:type="gramEnd"/>
+      <w:r>
+        <w:rPr>
+          <w:lang w:val="en-US"/>
+        </w:rPr>
+        <w:t xml:space="preserve"> data JPA entities and repository classes to interact with the tables</w:t>
       </w:r>
       <w:r>
         <w:rPr>
@@ -1639,228 +1665,656 @@
       <w:pPr>
         <w:pStyle w:val="NoSpacing"/>
       </w:pPr>
-    </w:p>
-    <w:p>
-      <w:pPr>
-        <w:pStyle w:val="NoSpacing"/>
-      </w:pPr>
-    </w:p>
-    <w:p>
-      <w:pPr>
-        <w:pStyle w:val="NoSpacing"/>
-      </w:pPr>
-    </w:p>
-    <w:p>
-      <w:pPr>
-        <w:pStyle w:val="NoSpacing"/>
-      </w:pPr>
-    </w:p>
-    <w:p>
-      <w:pPr>
-        <w:pStyle w:val="NoSpacing"/>
-      </w:pPr>
-    </w:p>
-    <w:p>
-      <w:pPr>
-        <w:pStyle w:val="NoSpacing"/>
-      </w:pPr>
-    </w:p>
-    <w:p>
-      <w:pPr>
-        <w:pStyle w:val="NoSpacing"/>
-      </w:pPr>
-    </w:p>
-    <w:p>
-      <w:pPr>
-        <w:pStyle w:val="NoSpacing"/>
-      </w:pPr>
-    </w:p>
-    <w:p>
-      <w:pPr>
-        <w:pStyle w:val="NoSpacing"/>
-      </w:pPr>
-    </w:p>
-    <w:p>
-      <w:pPr>
-        <w:pStyle w:val="NoSpacing"/>
-      </w:pPr>
-    </w:p>
-    <w:p>
-      <w:pPr>
-        <w:pStyle w:val="NoSpacing"/>
-      </w:pPr>
-    </w:p>
-    <w:p>
-      <w:pPr>
-        <w:pStyle w:val="NoSpacing"/>
-      </w:pPr>
-    </w:p>
-    <w:p>
-      <w:pPr>
-        <w:pStyle w:val="NoSpacing"/>
-      </w:pPr>
-    </w:p>
-    <w:p>
-      <w:pPr>
-        <w:pStyle w:val="NoSpacing"/>
-      </w:pPr>
-    </w:p>
-    <w:p>
-      <w:pPr>
-        <w:pStyle w:val="NoSpacing"/>
-      </w:pPr>
-    </w:p>
-    <w:p>
-      <w:pPr>
-        <w:pStyle w:val="NoSpacing"/>
-      </w:pPr>
-    </w:p>
-    <w:p>
-      <w:pPr>
-        <w:pStyle w:val="NoSpacing"/>
-      </w:pPr>
-    </w:p>
-    <w:p>
-      <w:pPr>
-        <w:pStyle w:val="NoSpacing"/>
-      </w:pPr>
-    </w:p>
-    <w:p>
-      <w:pPr>
-        <w:pStyle w:val="NoSpacing"/>
-      </w:pPr>
-    </w:p>
-    <w:p>
-      <w:pPr>
-        <w:pStyle w:val="NoSpacing"/>
-      </w:pPr>
-    </w:p>
-    <w:p>
-      <w:pPr>
-        <w:pStyle w:val="NoSpacing"/>
-      </w:pPr>
-    </w:p>
-    <w:p>
-      <w:pPr>
-        <w:pStyle w:val="NoSpacing"/>
-      </w:pPr>
-    </w:p>
-    <w:p>
-      <w:pPr>
-        <w:pStyle w:val="NoSpacing"/>
-      </w:pPr>
-    </w:p>
-    <w:p>
-      <w:pPr>
-        <w:pStyle w:val="NoSpacing"/>
-      </w:pPr>
-    </w:p>
-    <w:p>
-      <w:pPr>
-        <w:pStyle w:val="NoSpacing"/>
-      </w:pPr>
-    </w:p>
-    <w:p>
-      <w:pPr>
-        <w:pStyle w:val="NoSpacing"/>
-      </w:pPr>
-    </w:p>
-    <w:p>
-      <w:pPr>
-        <w:pStyle w:val="NoSpacing"/>
-      </w:pPr>
-    </w:p>
-    <w:p>
-      <w:pPr>
-        <w:pStyle w:val="NoSpacing"/>
-      </w:pPr>
-    </w:p>
-    <w:p>
-      <w:pPr>
-        <w:pStyle w:val="NoSpacing"/>
-      </w:pPr>
-    </w:p>
-    <w:p>
-      <w:pPr>
-        <w:pStyle w:val="NoSpacing"/>
-      </w:pPr>
-    </w:p>
-    <w:p>
-      <w:pPr>
-        <w:pStyle w:val="NoSpacing"/>
-      </w:pPr>
-    </w:p>
-    <w:p>
-      <w:pPr>
-        <w:pStyle w:val="NoSpacing"/>
-      </w:pPr>
-    </w:p>
-    <w:p>
-      <w:pPr>
-        <w:pStyle w:val="NoSpacing"/>
-      </w:pPr>
-    </w:p>
-    <w:p>
-      <w:pPr>
-        <w:pStyle w:val="NoSpacing"/>
-      </w:pPr>
-    </w:p>
-    <w:p>
-      <w:pPr>
-        <w:pStyle w:val="NoSpacing"/>
-      </w:pPr>
-    </w:p>
-    <w:p>
-      <w:pPr>
-        <w:pStyle w:val="NoSpacing"/>
-      </w:pPr>
-    </w:p>
-    <w:p>
-      <w:pPr>
-        <w:pStyle w:val="NoSpacing"/>
-      </w:pPr>
-    </w:p>
-    <w:p>
-      <w:pPr>
-        <w:pStyle w:val="NoSpacing"/>
-      </w:pPr>
-    </w:p>
-    <w:p>
-      <w:pPr>
-        <w:pStyle w:val="NoSpacing"/>
-      </w:pPr>
-    </w:p>
-    <w:p>
-      <w:pPr>
-        <w:pStyle w:val="NoSpacing"/>
-      </w:pPr>
-    </w:p>
-    <w:p>
-      <w:pPr>
-        <w:pStyle w:val="NoSpacing"/>
-      </w:pPr>
-    </w:p>
-    <w:p>
-      <w:pPr>
-        <w:pStyle w:val="NoSpacing"/>
-      </w:pPr>
-    </w:p>
-    <w:p>
-      <w:pPr>
-        <w:pStyle w:val="NoSpacing"/>
-      </w:pPr>
-    </w:p>
-    <w:p>
-      <w:pPr>
-        <w:pStyle w:val="NoSpacing"/>
-        <w:rPr>
-          <w:lang w:val="en-US"/>
-        </w:rPr>
-      </w:pPr>
-      <w:r>
-        <w:rPr>
-          <w:lang w:val="en-US"/>
-        </w:rPr>
+      <w:r>
+        <w:t xml:space="preserve">Step 3 </w:t>
+      </w:r>
+      <w:r>
+        <w:t>–</w:t>
+      </w:r>
+      <w:r>
+        <w:t xml:space="preserve"> </w:t>
+      </w:r>
+      <w:r>
+        <w:t xml:space="preserve">Create DTO classes </w:t>
+      </w:r>
+    </w:p>
+    <w:p>
+      <w:pPr>
+        <w:pStyle w:val="NoSpacing"/>
+      </w:pPr>
+      <w:r>
+        <w:t xml:space="preserve">package </w:t>
+      </w:r>
+      <w:proofErr w:type="spellStart"/>
+      <w:r>
+        <w:t>com.eazybytes.accounts.dto</w:t>
+      </w:r>
+      <w:proofErr w:type="spellEnd"/>
+      <w:r>
+        <w:t>;</w:t>
+      </w:r>
+    </w:p>
+    <w:p>
+      <w:pPr>
+        <w:pStyle w:val="NoSpacing"/>
+      </w:pPr>
+      <w:r>
+        <w:t>@Data</w:t>
+      </w:r>
+    </w:p>
+    <w:p>
+      <w:pPr>
+        <w:pStyle w:val="NoSpacing"/>
+      </w:pPr>
+      <w:r>
+        <w:t xml:space="preserve">public class </w:t>
+      </w:r>
+      <w:proofErr w:type="spellStart"/>
+      <w:r>
+        <w:t>AccountsDto</w:t>
+      </w:r>
+      <w:proofErr w:type="spellEnd"/>
+      <w:r>
+        <w:t xml:space="preserve"> {</w:t>
+      </w:r>
+    </w:p>
+    <w:p>
+      <w:pPr>
+        <w:pStyle w:val="NoSpacing"/>
+      </w:pPr>
+      <w:r>
+        <w:t xml:space="preserve">    private long </w:t>
+      </w:r>
+      <w:proofErr w:type="spellStart"/>
+      <w:r>
+        <w:t>accountNumber</w:t>
+      </w:r>
+      <w:proofErr w:type="spellEnd"/>
+      <w:r>
+        <w:t>;</w:t>
+      </w:r>
+    </w:p>
+    <w:p>
+      <w:pPr>
+        <w:pStyle w:val="NoSpacing"/>
+      </w:pPr>
+      <w:r>
+        <w:t xml:space="preserve">    private String </w:t>
+      </w:r>
+      <w:proofErr w:type="spellStart"/>
+      <w:r>
+        <w:t>accountType</w:t>
+      </w:r>
+      <w:proofErr w:type="spellEnd"/>
+      <w:r>
+        <w:t>;</w:t>
+      </w:r>
+    </w:p>
+    <w:p>
+      <w:pPr>
+        <w:pStyle w:val="NoSpacing"/>
+      </w:pPr>
+      <w:r>
+        <w:t xml:space="preserve">    private String </w:t>
+      </w:r>
+      <w:proofErr w:type="spellStart"/>
+      <w:r>
+        <w:t>branchAddress</w:t>
+      </w:r>
+      <w:proofErr w:type="spellEnd"/>
+      <w:r>
+        <w:t>;</w:t>
+      </w:r>
+    </w:p>
+    <w:p>
+      <w:pPr>
+        <w:pStyle w:val="NoSpacing"/>
+      </w:pPr>
+      <w:r>
+        <w:t>}</w:t>
+      </w:r>
+    </w:p>
+    <w:p>
+      <w:pPr>
+        <w:pStyle w:val="NoSpacing"/>
+      </w:pPr>
+    </w:p>
+    <w:p>
+      <w:pPr>
+        <w:pStyle w:val="NoSpacing"/>
+      </w:pPr>
+    </w:p>
+    <w:p>
+      <w:pPr>
+        <w:pStyle w:val="NoSpacing"/>
+      </w:pPr>
+      <w:r>
+        <w:t xml:space="preserve">package </w:t>
+      </w:r>
+      <w:proofErr w:type="spellStart"/>
+      <w:r>
+        <w:t>com.eazybytes.accounts.dto</w:t>
+      </w:r>
+      <w:proofErr w:type="spellEnd"/>
+      <w:r>
+        <w:t>;</w:t>
+      </w:r>
+    </w:p>
+    <w:p>
+      <w:pPr>
+        <w:pStyle w:val="NoSpacing"/>
+      </w:pPr>
+      <w:r>
+        <w:t>@Data</w:t>
+      </w:r>
+    </w:p>
+    <w:p>
+      <w:pPr>
+        <w:pStyle w:val="NoSpacing"/>
+      </w:pPr>
+      <w:r>
+        <w:t xml:space="preserve">public class </w:t>
+      </w:r>
+      <w:proofErr w:type="spellStart"/>
+      <w:r>
+        <w:t>CustomerDto</w:t>
+      </w:r>
+      <w:proofErr w:type="spellEnd"/>
+      <w:r>
+        <w:t xml:space="preserve"> {</w:t>
+      </w:r>
+    </w:p>
+    <w:p>
+      <w:pPr>
+        <w:pStyle w:val="NoSpacing"/>
+      </w:pPr>
+      <w:r>
+        <w:t>    private String name;</w:t>
+      </w:r>
+    </w:p>
+    <w:p>
+      <w:pPr>
+        <w:pStyle w:val="NoSpacing"/>
+      </w:pPr>
+      <w:r>
+        <w:t>    private String email;</w:t>
+      </w:r>
+    </w:p>
+    <w:p>
+      <w:pPr>
+        <w:pStyle w:val="NoSpacing"/>
+      </w:pPr>
+      <w:r>
+        <w:t xml:space="preserve">    private String </w:t>
+      </w:r>
+      <w:proofErr w:type="spellStart"/>
+      <w:r>
+        <w:t>mobileNumber</w:t>
+      </w:r>
+      <w:proofErr w:type="spellEnd"/>
+      <w:r>
+        <w:t>;</w:t>
+      </w:r>
+    </w:p>
+    <w:p>
+      <w:pPr>
+        <w:pStyle w:val="NoSpacing"/>
+      </w:pPr>
+      <w:r>
+        <w:t>}</w:t>
+      </w:r>
+    </w:p>
+    <w:p>
+      <w:pPr>
+        <w:pStyle w:val="NoSpacing"/>
+      </w:pPr>
+    </w:p>
+    <w:p>
+      <w:pPr>
+        <w:pStyle w:val="NoSpacing"/>
+      </w:pPr>
+      <w:r>
+        <w:t xml:space="preserve">package </w:t>
+      </w:r>
+      <w:proofErr w:type="spellStart"/>
+      <w:r>
+        <w:t>com.eazybytes.accounts.dto</w:t>
+      </w:r>
+      <w:proofErr w:type="spellEnd"/>
+      <w:r>
+        <w:t>;</w:t>
+      </w:r>
+    </w:p>
+    <w:p>
+      <w:pPr>
+        <w:pStyle w:val="NoSpacing"/>
+      </w:pPr>
+      <w:r>
+        <w:t>@Data @AllArgsConstructor</w:t>
+      </w:r>
+    </w:p>
+    <w:p>
+      <w:pPr>
+        <w:pStyle w:val="NoSpacing"/>
+      </w:pPr>
+      <w:r>
+        <w:t xml:space="preserve">public class </w:t>
+      </w:r>
+      <w:proofErr w:type="spellStart"/>
+      <w:r>
+        <w:t>ResponseDto</w:t>
+      </w:r>
+      <w:proofErr w:type="spellEnd"/>
+      <w:r>
+        <w:t xml:space="preserve"> {</w:t>
+      </w:r>
+    </w:p>
+    <w:p>
+      <w:pPr>
+        <w:pStyle w:val="NoSpacing"/>
+      </w:pPr>
+      <w:r>
+        <w:t xml:space="preserve">    private String </w:t>
+      </w:r>
+      <w:proofErr w:type="spellStart"/>
+      <w:r>
+        <w:t>statusCode</w:t>
+      </w:r>
+      <w:proofErr w:type="spellEnd"/>
+      <w:r>
+        <w:t>;</w:t>
+      </w:r>
+    </w:p>
+    <w:p>
+      <w:pPr>
+        <w:pStyle w:val="NoSpacing"/>
+      </w:pPr>
+      <w:r>
+        <w:t xml:space="preserve">    private String </w:t>
+      </w:r>
+      <w:proofErr w:type="spellStart"/>
+      <w:r>
+        <w:t>statusMessage</w:t>
+      </w:r>
+      <w:proofErr w:type="spellEnd"/>
+      <w:r>
+        <w:t>;</w:t>
+      </w:r>
+    </w:p>
+    <w:p>
+      <w:pPr>
+        <w:pStyle w:val="NoSpacing"/>
+      </w:pPr>
+      <w:r>
+        <w:t>}</w:t>
+      </w:r>
+    </w:p>
+    <w:p>
+      <w:pPr>
+        <w:pStyle w:val="NoSpacing"/>
+      </w:pPr>
+    </w:p>
+    <w:p>
+      <w:pPr>
+        <w:pStyle w:val="NoSpacing"/>
+      </w:pPr>
+    </w:p>
+    <w:p>
+      <w:pPr>
+        <w:pStyle w:val="NoSpacing"/>
+      </w:pPr>
+      <w:r>
+        <w:lastRenderedPageBreak/>
+        <w:t xml:space="preserve">package </w:t>
+      </w:r>
+      <w:proofErr w:type="spellStart"/>
+      <w:r>
+        <w:t>com.eazybytes.accounts.dto</w:t>
+      </w:r>
+      <w:proofErr w:type="spellEnd"/>
+      <w:r>
+        <w:t>;</w:t>
+      </w:r>
+    </w:p>
+    <w:p>
+      <w:pPr>
+        <w:pStyle w:val="NoSpacing"/>
+      </w:pPr>
+      <w:r>
+        <w:t>@Data @AllArgsConstructor</w:t>
+      </w:r>
+    </w:p>
+    <w:p>
+      <w:pPr>
+        <w:pStyle w:val="NoSpacing"/>
+      </w:pPr>
+      <w:r>
+        <w:t xml:space="preserve">public class </w:t>
+      </w:r>
+      <w:proofErr w:type="spellStart"/>
+      <w:r>
+        <w:t>ErrorResponseDto</w:t>
+      </w:r>
+      <w:proofErr w:type="spellEnd"/>
+      <w:r>
+        <w:t xml:space="preserve"> {</w:t>
+      </w:r>
+    </w:p>
+    <w:p>
+      <w:pPr>
+        <w:pStyle w:val="NoSpacing"/>
+      </w:pPr>
+      <w:r>
+        <w:t xml:space="preserve">    private String </w:t>
+      </w:r>
+      <w:proofErr w:type="spellStart"/>
+      <w:r>
+        <w:t>apiPath</w:t>
+      </w:r>
+      <w:proofErr w:type="spellEnd"/>
+      <w:r>
+        <w:t>;</w:t>
+      </w:r>
+    </w:p>
+    <w:p>
+      <w:pPr>
+        <w:pStyle w:val="NoSpacing"/>
+      </w:pPr>
+      <w:r>
+        <w:t xml:space="preserve">    private </w:t>
+      </w:r>
+      <w:proofErr w:type="spellStart"/>
+      <w:r>
+        <w:t>HttpStatus</w:t>
+      </w:r>
+      <w:proofErr w:type="spellEnd"/>
+      <w:r>
+        <w:t xml:space="preserve"> </w:t>
+      </w:r>
+      <w:proofErr w:type="spellStart"/>
+      <w:r>
+        <w:t>errorCode</w:t>
+      </w:r>
+      <w:proofErr w:type="spellEnd"/>
+      <w:r>
+        <w:t>;</w:t>
+      </w:r>
+    </w:p>
+    <w:p>
+      <w:pPr>
+        <w:pStyle w:val="NoSpacing"/>
+      </w:pPr>
+      <w:r>
+        <w:t xml:space="preserve">    private String </w:t>
+      </w:r>
+      <w:proofErr w:type="spellStart"/>
+      <w:r>
+        <w:t>errorMessage</w:t>
+      </w:r>
+      <w:proofErr w:type="spellEnd"/>
+      <w:r>
+        <w:t>;</w:t>
+      </w:r>
+    </w:p>
+    <w:p>
+      <w:pPr>
+        <w:pStyle w:val="NoSpacing"/>
+      </w:pPr>
+      <w:r>
+        <w:t xml:space="preserve">    private </w:t>
+      </w:r>
+      <w:proofErr w:type="spellStart"/>
+      <w:r>
+        <w:t>LocalDateTime</w:t>
+      </w:r>
+      <w:proofErr w:type="spellEnd"/>
+      <w:r>
+        <w:t xml:space="preserve"> </w:t>
+      </w:r>
+      <w:proofErr w:type="spellStart"/>
+      <w:r>
+        <w:t>errorTime</w:t>
+      </w:r>
+      <w:proofErr w:type="spellEnd"/>
+      <w:r>
+        <w:t>;</w:t>
+      </w:r>
+    </w:p>
+    <w:p>
+      <w:pPr>
+        <w:pStyle w:val="NoSpacing"/>
+      </w:pPr>
+      <w:r>
+        <w:t>}</w:t>
+      </w:r>
+    </w:p>
+    <w:p>
+      <w:pPr>
+        <w:pStyle w:val="NoSpacing"/>
+      </w:pPr>
+    </w:p>
+    <w:p>
+      <w:pPr>
+        <w:pStyle w:val="NoSpacing"/>
+      </w:pPr>
+    </w:p>
+    <w:p>
+      <w:pPr>
+        <w:pStyle w:val="NoSpacing"/>
+      </w:pPr>
+    </w:p>
+    <w:p>
+      <w:pPr>
+        <w:pStyle w:val="NoSpacing"/>
+      </w:pPr>
+    </w:p>
+    <w:p>
+      <w:pPr>
+        <w:pStyle w:val="NoSpacing"/>
+      </w:pPr>
+    </w:p>
+    <w:p>
+      <w:pPr>
+        <w:pStyle w:val="NoSpacing"/>
+      </w:pPr>
+    </w:p>
+    <w:p>
+      <w:pPr>
+        <w:pStyle w:val="NoSpacing"/>
+      </w:pPr>
+    </w:p>
+    <w:p>
+      <w:pPr>
+        <w:pStyle w:val="NoSpacing"/>
+      </w:pPr>
+    </w:p>
+    <w:p>
+      <w:pPr>
+        <w:pStyle w:val="NoSpacing"/>
+      </w:pPr>
+    </w:p>
+    <w:p>
+      <w:pPr>
+        <w:pStyle w:val="NoSpacing"/>
+      </w:pPr>
+    </w:p>
+    <w:p>
+      <w:pPr>
+        <w:pStyle w:val="NoSpacing"/>
+      </w:pPr>
+    </w:p>
+    <w:p>
+      <w:pPr>
+        <w:pStyle w:val="NoSpacing"/>
+      </w:pPr>
+    </w:p>
+    <w:p>
+      <w:pPr>
+        <w:pStyle w:val="NoSpacing"/>
+      </w:pPr>
+    </w:p>
+    <w:p>
+      <w:pPr>
+        <w:pStyle w:val="NoSpacing"/>
+      </w:pPr>
+    </w:p>
+    <w:p>
+      <w:pPr>
+        <w:pStyle w:val="NoSpacing"/>
+      </w:pPr>
+    </w:p>
+    <w:p>
+      <w:pPr>
+        <w:pStyle w:val="NoSpacing"/>
+      </w:pPr>
+    </w:p>
+    <w:p>
+      <w:pPr>
+        <w:pStyle w:val="NoSpacing"/>
+      </w:pPr>
+    </w:p>
+    <w:p>
+      <w:pPr>
+        <w:pStyle w:val="NoSpacing"/>
+      </w:pPr>
+    </w:p>
+    <w:p>
+      <w:pPr>
+        <w:pStyle w:val="NoSpacing"/>
+      </w:pPr>
+    </w:p>
+    <w:p>
+      <w:pPr>
+        <w:pStyle w:val="NoSpacing"/>
+      </w:pPr>
+    </w:p>
+    <w:p>
+      <w:pPr>
+        <w:pStyle w:val="NoSpacing"/>
+      </w:pPr>
+    </w:p>
+    <w:p>
+      <w:pPr>
+        <w:pStyle w:val="NoSpacing"/>
+      </w:pPr>
+    </w:p>
+    <w:p>
+      <w:pPr>
+        <w:pStyle w:val="NoSpacing"/>
+      </w:pPr>
+    </w:p>
+    <w:p>
+      <w:pPr>
+        <w:pStyle w:val="NoSpacing"/>
+      </w:pPr>
+    </w:p>
+    <w:p>
+      <w:pPr>
+        <w:pStyle w:val="NoSpacing"/>
+      </w:pPr>
+    </w:p>
+    <w:p>
+      <w:pPr>
+        <w:pStyle w:val="NoSpacing"/>
+      </w:pPr>
+    </w:p>
+    <w:p>
+      <w:pPr>
+        <w:pStyle w:val="NoSpacing"/>
+      </w:pPr>
+    </w:p>
+    <w:p>
+      <w:pPr>
+        <w:pStyle w:val="NoSpacing"/>
+      </w:pPr>
+    </w:p>
+    <w:p>
+      <w:pPr>
+        <w:pStyle w:val="NoSpacing"/>
+      </w:pPr>
+    </w:p>
+    <w:p>
+      <w:pPr>
+        <w:pStyle w:val="NoSpacing"/>
+      </w:pPr>
+    </w:p>
+    <w:p>
+      <w:pPr>
+        <w:pStyle w:val="NoSpacing"/>
+      </w:pPr>
+    </w:p>
+    <w:p>
+      <w:pPr>
+        <w:pStyle w:val="NoSpacing"/>
+      </w:pPr>
+    </w:p>
+    <w:p>
+      <w:pPr>
+        <w:pStyle w:val="NoSpacing"/>
+      </w:pPr>
+    </w:p>
+    <w:p>
+      <w:pPr>
+        <w:pStyle w:val="NoSpacing"/>
+      </w:pPr>
+    </w:p>
+    <w:p>
+      <w:pPr>
+        <w:pStyle w:val="NoSpacing"/>
+      </w:pPr>
+    </w:p>
+    <w:p>
+      <w:pPr>
+        <w:pStyle w:val="NoSpacing"/>
+      </w:pPr>
+    </w:p>
+    <w:p>
+      <w:pPr>
+        <w:pStyle w:val="NoSpacing"/>
+      </w:pPr>
+    </w:p>
+    <w:p>
+      <w:pPr>
+        <w:pStyle w:val="NoSpacing"/>
+      </w:pPr>
+    </w:p>
+    <w:p>
+      <w:pPr>
+        <w:pStyle w:val="NoSpacing"/>
+      </w:pPr>
+    </w:p>
+    <w:p>
+      <w:pPr>
+        <w:pStyle w:val="NoSpacing"/>
+      </w:pPr>
+    </w:p>
+    <w:p>
+      <w:pPr>
+        <w:pStyle w:val="NoSpacing"/>
+      </w:pPr>
+    </w:p>
+    <w:p>
+      <w:pPr>
+        <w:pStyle w:val="NoSpacing"/>
+      </w:pPr>
+    </w:p>
+    <w:p>
+      <w:pPr>
+        <w:pStyle w:val="NoSpacing"/>
+      </w:pPr>
+    </w:p>
+    <w:p>
+      <w:pPr>
+        <w:pStyle w:val="NoSpacing"/>
+        <w:rPr>
+          <w:lang w:val="en-US"/>
+        </w:rPr>
+      </w:pPr>
+      <w:r>
+        <w:rPr>
+          <w:lang w:val="en-US"/>
+        </w:rPr>
+        <w:lastRenderedPageBreak/>
         <w:t xml:space="preserve">Step – </w:t>
       </w:r>
       <w:r>
@@ -2083,7 +2537,6 @@
           <w:noProof/>
           <w:lang w:val="en-US"/>
         </w:rPr>
-        <w:lastRenderedPageBreak/>
         <w:drawing>
           <wp:inline distT="0" distB="0" distL="0" distR="0" wp14:anchorId="5E9FD39B" wp14:editId="54A13229">
             <wp:extent cx="5731510" cy="3335655"/>
@@ -2141,6 +2594,7 @@
           <w:noProof/>
           <w:lang w:val="en-US"/>
         </w:rPr>
+        <w:lastRenderedPageBreak/>
         <w:drawing>
           <wp:inline distT="0" distB="0" distL="0" distR="0" wp14:anchorId="3A7B9749" wp14:editId="6983A699">
             <wp:extent cx="5731510" cy="3107690"/>
@@ -2453,6 +2907,7 @@
         <w:rPr>
           <w:lang w:val="en-US"/>
         </w:rPr>
+        <w:lastRenderedPageBreak/>
         <w:t xml:space="preserve">Step – </w:t>
       </w:r>
       <w:r>
